--- a/contrib/第五期：物体检测二 之Faster R-CNN算法心得总结-jimmybhb/Faster R-CNN.docx
+++ b/contrib/第五期：物体检测二 之Faster R-CNN算法心得总结-jimmybhb/Faster R-CNN.docx
@@ -20,7 +20,7 @@
     </w:p>
     <w:p>
       <w:pPr>
-        <w:ind w:left="840" w:leftChars="0" w:firstLine="420" w:firstLineChars="0"/>
+        <w:jc w:val="center"/>
         <w:rPr>
           <w:rFonts w:hint="eastAsia"/>
           <w:b/>
@@ -39,11 +39,12 @@
           <w:szCs w:val="28"/>
           <w:lang w:val="en-US" w:eastAsia="zh-CN"/>
         </w:rPr>
-        <w:t>多目标检测算法:Faster R-CNN发展历程及介绍（jimmybhb</w:t>
-      </w:r>
-      <w:bookmarkStart w:id="0" w:name="_GoBack"/>
-      <w:bookmarkEnd w:id="0"/>
-      <w:r>
+        <w:t>目标检测算法:Faster R-CNN发展历程及介绍（jimmybhb）</w:t>
+      </w:r>
+    </w:p>
+    <w:p>
+      <w:pPr>
+        <w:ind w:left="840" w:leftChars="0" w:firstLine="420" w:firstLineChars="0"/>
         <w:rPr>
           <w:rFonts w:hint="eastAsia"/>
           <w:b/>
@@ -52,21 +53,976 @@
           <w:szCs w:val="28"/>
           <w:lang w:val="en-US" w:eastAsia="zh-CN"/>
         </w:rPr>
-        <w:t xml:space="preserve">）    </w:t>
-      </w:r>
-    </w:p>
-    <w:p>
-      <w:pPr>
-        <w:ind w:left="840" w:leftChars="0" w:firstLine="420" w:firstLineChars="0"/>
+      </w:pPr>
+    </w:p>
+    <w:p>
+      <w:pPr>
+        <w:numPr>
+          <w:ilvl w:val="0"/>
+          <w:numId w:val="1"/>
+        </w:numPr>
+        <w:rPr>
+          <w:rFonts w:hint="eastAsia"/>
+          <w:lang w:val="en-US" w:eastAsia="zh-CN"/>
+        </w:rPr>
+      </w:pPr>
+      <w:r>
         <w:rPr>
           <w:rFonts w:hint="eastAsia"/>
           <w:b/>
           <w:bCs/>
-          <w:sz w:val="28"/>
-          <w:szCs w:val="28"/>
-          <w:lang w:val="en-US" w:eastAsia="zh-CN"/>
-        </w:rPr>
-      </w:pPr>
+          <w:lang w:val="en-US" w:eastAsia="zh-CN"/>
+        </w:rPr>
+        <w:t>Faster R-CNN算法心得来源</w:t>
+      </w:r>
+      <w:r>
+        <w:rPr>
+          <w:rFonts w:hint="eastAsia"/>
+          <w:lang w:val="en-US" w:eastAsia="zh-CN"/>
+        </w:rPr>
+        <w:t>：</w:t>
+      </w:r>
+    </w:p>
+    <w:p>
+      <w:pPr>
+        <w:numPr>
+          <w:ilvl w:val="0"/>
+          <w:numId w:val="0"/>
+        </w:numPr>
+        <w:ind w:firstLine="420" w:firstLineChars="0"/>
+        <w:rPr>
+          <w:rFonts w:hint="eastAsia" w:asciiTheme="minorEastAsia" w:hAnsiTheme="minorEastAsia" w:eastAsiaTheme="minorEastAsia" w:cstheme="minorEastAsia"/>
+          <w:b w:val="0"/>
+          <w:bCs/>
+          <w:i w:val="0"/>
+          <w:caps w:val="0"/>
+          <w:color w:val="24292E"/>
+          <w:spacing w:val="0"/>
+          <w:sz w:val="21"/>
+          <w:szCs w:val="21"/>
+          <w:shd w:val="clear" w:fill="FFFFFF"/>
+          <w:lang w:val="en-US" w:eastAsia="zh-CN"/>
+        </w:rPr>
+      </w:pPr>
+      <w:r>
+        <w:rPr>
+          <w:rFonts w:hint="eastAsia" w:asciiTheme="minorEastAsia" w:hAnsiTheme="minorEastAsia" w:eastAsiaTheme="minorEastAsia" w:cstheme="minorEastAsia"/>
+          <w:b w:val="0"/>
+          <w:bCs/>
+          <w:sz w:val="21"/>
+          <w:szCs w:val="21"/>
+          <w:lang w:val="en-US" w:eastAsia="zh-CN"/>
+        </w:rPr>
+        <w:t>对多目标检测算法Faster R-CNN 的心得来源学习</w:t>
+      </w:r>
+      <w:r>
+        <w:rPr>
+          <w:rFonts w:hint="eastAsia" w:asciiTheme="minorEastAsia" w:hAnsiTheme="minorEastAsia" w:eastAsiaTheme="minorEastAsia" w:cstheme="minorEastAsia"/>
+          <w:b w:val="0"/>
+          <w:bCs/>
+          <w:i w:val="0"/>
+          <w:caps w:val="0"/>
+          <w:color w:val="24292E"/>
+          <w:spacing w:val="0"/>
+          <w:sz w:val="21"/>
+          <w:szCs w:val="21"/>
+          <w:shd w:val="clear" w:fill="FFFFFF"/>
+        </w:rPr>
+        <w:t>华为</w:t>
+      </w:r>
+      <w:r>
+        <w:rPr>
+          <w:rFonts w:hint="eastAsia" w:asciiTheme="minorEastAsia" w:hAnsiTheme="minorEastAsia" w:eastAsiaTheme="minorEastAsia" w:cstheme="minorEastAsia"/>
+          <w:b w:val="0"/>
+          <w:bCs/>
+          <w:i w:val="0"/>
+          <w:caps w:val="0"/>
+          <w:color w:val="24292E"/>
+          <w:spacing w:val="0"/>
+          <w:sz w:val="21"/>
+          <w:szCs w:val="21"/>
+          <w:shd w:val="clear" w:fill="FFFFFF"/>
+          <w:lang w:val="en-US" w:eastAsia="zh-CN"/>
+        </w:rPr>
+        <w:t>云</w:t>
+      </w:r>
+      <w:r>
+        <w:rPr>
+          <w:rFonts w:hint="eastAsia" w:asciiTheme="minorEastAsia" w:hAnsiTheme="minorEastAsia" w:eastAsiaTheme="minorEastAsia" w:cstheme="minorEastAsia"/>
+          <w:b w:val="0"/>
+          <w:bCs/>
+          <w:i w:val="0"/>
+          <w:caps w:val="0"/>
+          <w:color w:val="24292E"/>
+          <w:spacing w:val="0"/>
+          <w:sz w:val="21"/>
+          <w:szCs w:val="21"/>
+          <w:shd w:val="clear" w:fill="FFFFFF"/>
+          <w:lang w:eastAsia="zh-CN"/>
+        </w:rPr>
+        <w:t>【</w:t>
+      </w:r>
+      <w:r>
+        <w:rPr>
+          <w:rFonts w:hint="eastAsia" w:asciiTheme="minorEastAsia" w:hAnsiTheme="minorEastAsia" w:eastAsiaTheme="minorEastAsia" w:cstheme="minorEastAsia"/>
+          <w:b w:val="0"/>
+          <w:bCs/>
+          <w:i w:val="0"/>
+          <w:caps w:val="0"/>
+          <w:color w:val="24292E"/>
+          <w:spacing w:val="0"/>
+          <w:sz w:val="21"/>
+          <w:szCs w:val="21"/>
+          <w:shd w:val="clear" w:fill="FFFFFF"/>
+        </w:rPr>
+        <w:t>ModelArts-Lab AI实战营】第五期：物体检测（ll）</w:t>
+      </w:r>
+      <w:r>
+        <w:rPr>
+          <w:rFonts w:hint="eastAsia" w:asciiTheme="minorEastAsia" w:hAnsiTheme="minorEastAsia" w:eastAsiaTheme="minorEastAsia" w:cstheme="minorEastAsia"/>
+          <w:b w:val="0"/>
+          <w:bCs/>
+          <w:i w:val="0"/>
+          <w:caps w:val="0"/>
+          <w:color w:val="24292E"/>
+          <w:spacing w:val="0"/>
+          <w:sz w:val="21"/>
+          <w:szCs w:val="21"/>
+          <w:shd w:val="clear" w:fill="FFFFFF"/>
+          <w:lang w:eastAsia="zh-CN"/>
+        </w:rPr>
+        <w:t>，</w:t>
+      </w:r>
+      <w:r>
+        <w:rPr>
+          <w:rFonts w:hint="eastAsia" w:asciiTheme="minorEastAsia" w:hAnsiTheme="minorEastAsia" w:eastAsiaTheme="minorEastAsia" w:cstheme="minorEastAsia"/>
+          <w:b w:val="0"/>
+          <w:bCs/>
+          <w:i w:val="0"/>
+          <w:caps w:val="0"/>
+          <w:color w:val="24292E"/>
+          <w:spacing w:val="0"/>
+          <w:sz w:val="21"/>
+          <w:szCs w:val="21"/>
+          <w:shd w:val="clear" w:fill="FFFFFF"/>
+          <w:lang w:val="en-US" w:eastAsia="zh-CN"/>
+        </w:rPr>
+        <w:t>通过该次学习，从而了解</w:t>
+      </w:r>
+      <w:r>
+        <w:rPr>
+          <w:rFonts w:hint="eastAsia" w:asciiTheme="minorEastAsia" w:hAnsiTheme="minorEastAsia" w:eastAsiaTheme="minorEastAsia" w:cstheme="minorEastAsia"/>
+          <w:b/>
+          <w:bCs w:val="0"/>
+          <w:i w:val="0"/>
+          <w:caps w:val="0"/>
+          <w:color w:val="FF0000"/>
+          <w:spacing w:val="0"/>
+          <w:sz w:val="21"/>
+          <w:szCs w:val="21"/>
+          <w:shd w:val="clear" w:fill="FFFFFF"/>
+          <w:lang w:val="en-US" w:eastAsia="zh-CN"/>
+        </w:rPr>
+        <w:t>Faster R-CNN</w:t>
+      </w:r>
+      <w:r>
+        <w:rPr>
+          <w:rFonts w:hint="eastAsia" w:asciiTheme="minorEastAsia" w:hAnsiTheme="minorEastAsia" w:eastAsiaTheme="minorEastAsia" w:cstheme="minorEastAsia"/>
+          <w:b w:val="0"/>
+          <w:bCs/>
+          <w:i w:val="0"/>
+          <w:caps w:val="0"/>
+          <w:color w:val="24292E"/>
+          <w:spacing w:val="0"/>
+          <w:sz w:val="21"/>
+          <w:szCs w:val="21"/>
+          <w:shd w:val="clear" w:fill="FFFFFF"/>
+          <w:lang w:val="en-US" w:eastAsia="zh-CN"/>
+        </w:rPr>
+        <w:t>网络结构及算法。</w:t>
+      </w:r>
+    </w:p>
+    <w:p>
+      <w:pPr>
+        <w:numPr>
+          <w:ilvl w:val="0"/>
+          <w:numId w:val="2"/>
+        </w:numPr>
+        <w:ind w:firstLine="420" w:firstLineChars="0"/>
+        <w:rPr>
+          <w:rFonts w:hint="eastAsia" w:asciiTheme="minorEastAsia" w:hAnsiTheme="minorEastAsia" w:eastAsiaTheme="minorEastAsia" w:cstheme="minorEastAsia"/>
+          <w:b w:val="0"/>
+          <w:bCs/>
+          <w:i w:val="0"/>
+          <w:caps w:val="0"/>
+          <w:color w:val="24292E"/>
+          <w:spacing w:val="0"/>
+          <w:sz w:val="21"/>
+          <w:szCs w:val="21"/>
+          <w:shd w:val="clear" w:fill="FFFFFF"/>
+          <w:lang w:val="en-US" w:eastAsia="zh-CN"/>
+        </w:rPr>
+      </w:pPr>
+      <w:r>
+        <w:rPr>
+          <w:rFonts w:hint="eastAsia" w:asciiTheme="minorEastAsia" w:hAnsiTheme="minorEastAsia" w:eastAsiaTheme="minorEastAsia" w:cstheme="minorEastAsia"/>
+          <w:b/>
+          <w:bCs w:val="0"/>
+          <w:i w:val="0"/>
+          <w:caps w:val="0"/>
+          <w:color w:val="24292E"/>
+          <w:spacing w:val="0"/>
+          <w:sz w:val="21"/>
+          <w:szCs w:val="21"/>
+          <w:shd w:val="clear" w:fill="FFFFFF"/>
+          <w:lang w:val="en-US" w:eastAsia="zh-CN"/>
+        </w:rPr>
+        <w:t>网络结构组成</w:t>
+      </w:r>
+      <w:r>
+        <w:rPr>
+          <w:rFonts w:hint="eastAsia" w:asciiTheme="minorEastAsia" w:hAnsiTheme="minorEastAsia" w:eastAsiaTheme="minorEastAsia" w:cstheme="minorEastAsia"/>
+          <w:b w:val="0"/>
+          <w:bCs/>
+          <w:i w:val="0"/>
+          <w:caps w:val="0"/>
+          <w:color w:val="24292E"/>
+          <w:spacing w:val="0"/>
+          <w:sz w:val="21"/>
+          <w:szCs w:val="21"/>
+          <w:shd w:val="clear" w:fill="FFFFFF"/>
+          <w:lang w:val="en-US" w:eastAsia="zh-CN"/>
+        </w:rPr>
+        <w:t>:RPN+CNN+ROI三部分组成，其中：</w:t>
+      </w:r>
+    </w:p>
+    <w:p>
+      <w:pPr>
+        <w:numPr>
+          <w:ilvl w:val="0"/>
+          <w:numId w:val="0"/>
+        </w:numPr>
+        <w:ind w:left="420" w:leftChars="0" w:firstLine="420" w:firstLineChars="0"/>
+        <w:rPr>
+          <w:rFonts w:hint="eastAsia" w:asciiTheme="minorEastAsia" w:hAnsiTheme="minorEastAsia" w:eastAsiaTheme="minorEastAsia" w:cstheme="minorEastAsia"/>
+          <w:i w:val="0"/>
+          <w:caps w:val="0"/>
+          <w:color w:val="444444"/>
+          <w:spacing w:val="0"/>
+          <w:sz w:val="21"/>
+          <w:szCs w:val="21"/>
+          <w:shd w:val="clear" w:color="auto" w:fill="FFFFFF"/>
+          <w:lang w:val="en-US" w:eastAsia="zh-CN"/>
+        </w:rPr>
+      </w:pPr>
+      <w:r>
+        <w:rPr>
+          <w:rFonts w:hint="eastAsia" w:asciiTheme="minorEastAsia" w:hAnsiTheme="minorEastAsia" w:eastAsiaTheme="minorEastAsia" w:cstheme="minorEastAsia"/>
+          <w:b/>
+          <w:bCs w:val="0"/>
+          <w:i w:val="0"/>
+          <w:caps w:val="0"/>
+          <w:color w:val="24292E"/>
+          <w:spacing w:val="0"/>
+          <w:sz w:val="21"/>
+          <w:szCs w:val="21"/>
+          <w:shd w:val="clear" w:fill="FFFFFF"/>
+          <w:lang w:val="en-US" w:eastAsia="zh-CN"/>
+        </w:rPr>
+        <w:t>RPN</w:t>
+      </w:r>
+      <w:r>
+        <w:rPr>
+          <w:rFonts w:hint="eastAsia" w:asciiTheme="minorEastAsia" w:hAnsiTheme="minorEastAsia" w:eastAsiaTheme="minorEastAsia" w:cstheme="minorEastAsia"/>
+          <w:b w:val="0"/>
+          <w:bCs/>
+          <w:i w:val="0"/>
+          <w:caps w:val="0"/>
+          <w:color w:val="24292E"/>
+          <w:spacing w:val="0"/>
+          <w:sz w:val="21"/>
+          <w:szCs w:val="21"/>
+          <w:shd w:val="clear" w:fill="FFFFFF"/>
+          <w:lang w:val="en-US" w:eastAsia="zh-CN"/>
+        </w:rPr>
+        <w:t>：为</w:t>
+      </w:r>
+      <w:r>
+        <w:rPr>
+          <w:rFonts w:hint="eastAsia" w:asciiTheme="minorEastAsia" w:hAnsiTheme="minorEastAsia" w:eastAsiaTheme="minorEastAsia" w:cstheme="minorEastAsia"/>
+          <w:i w:val="0"/>
+          <w:caps w:val="0"/>
+          <w:color w:val="444444"/>
+          <w:spacing w:val="0"/>
+          <w:sz w:val="21"/>
+          <w:szCs w:val="21"/>
+          <w:shd w:val="clear" w:color="auto" w:fill="FFFFFF"/>
+        </w:rPr>
+        <w:t>Region Proposal Network</w:t>
+      </w:r>
+      <w:r>
+        <w:rPr>
+          <w:rFonts w:hint="eastAsia" w:asciiTheme="minorEastAsia" w:hAnsiTheme="minorEastAsia" w:eastAsiaTheme="minorEastAsia" w:cstheme="minorEastAsia"/>
+          <w:i w:val="0"/>
+          <w:caps w:val="0"/>
+          <w:color w:val="444444"/>
+          <w:spacing w:val="0"/>
+          <w:sz w:val="21"/>
+          <w:szCs w:val="21"/>
+          <w:shd w:val="clear" w:color="auto" w:fill="FFFFFF"/>
+          <w:lang w:val="en-US" w:eastAsia="zh-CN"/>
+        </w:rPr>
+        <w:t>简写，中文意思为：“提取候选框”</w:t>
+      </w:r>
+      <w:r>
+        <w:rPr>
+          <w:rFonts w:hint="eastAsia" w:asciiTheme="minorEastAsia" w:hAnsiTheme="minorEastAsia" w:eastAsiaTheme="minorEastAsia" w:cstheme="minorEastAsia"/>
+          <w:i w:val="0"/>
+          <w:caps w:val="0"/>
+          <w:color w:val="444444"/>
+          <w:spacing w:val="0"/>
+          <w:sz w:val="21"/>
+          <w:szCs w:val="21"/>
+          <w:shd w:val="clear" w:color="auto" w:fill="FFFFFF"/>
+          <w:lang w:val="en-US" w:eastAsia="zh-CN"/>
+        </w:rPr>
+        <w:fldChar w:fldCharType="begin"/>
+      </w:r>
+      <w:r>
+        <w:rPr>
+          <w:rFonts w:hint="eastAsia" w:asciiTheme="minorEastAsia" w:hAnsiTheme="minorEastAsia" w:eastAsiaTheme="minorEastAsia" w:cstheme="minorEastAsia"/>
+          <w:i w:val="0"/>
+          <w:caps w:val="0"/>
+          <w:color w:val="444444"/>
+          <w:spacing w:val="0"/>
+          <w:sz w:val="21"/>
+          <w:szCs w:val="21"/>
+          <w:shd w:val="clear" w:color="auto" w:fill="FFFFFF"/>
+          <w:lang w:val="en-US" w:eastAsia="zh-CN"/>
+        </w:rPr>
+        <w:instrText xml:space="preserve"> HYPERLINK "https://www.cnblogs.com/Terrypython/p/10584384.html" </w:instrText>
+      </w:r>
+      <w:r>
+        <w:rPr>
+          <w:rFonts w:hint="eastAsia" w:asciiTheme="minorEastAsia" w:hAnsiTheme="minorEastAsia" w:eastAsiaTheme="minorEastAsia" w:cstheme="minorEastAsia"/>
+          <w:i w:val="0"/>
+          <w:caps w:val="0"/>
+          <w:color w:val="444444"/>
+          <w:spacing w:val="0"/>
+          <w:sz w:val="21"/>
+          <w:szCs w:val="21"/>
+          <w:shd w:val="clear" w:color="auto" w:fill="FFFFFF"/>
+          <w:lang w:val="en-US" w:eastAsia="zh-CN"/>
+        </w:rPr>
+        <w:fldChar w:fldCharType="separate"/>
+      </w:r>
+      <w:r>
+        <w:rPr>
+          <w:rStyle w:val="10"/>
+          <w:rFonts w:hint="eastAsia" w:asciiTheme="minorEastAsia" w:hAnsiTheme="minorEastAsia" w:eastAsiaTheme="minorEastAsia" w:cstheme="minorEastAsia"/>
+          <w:i w:val="0"/>
+          <w:caps w:val="0"/>
+          <w:color w:val="444444"/>
+          <w:spacing w:val="0"/>
+          <w:sz w:val="21"/>
+          <w:szCs w:val="21"/>
+          <w:shd w:val="clear" w:color="auto" w:fill="FFFFFF"/>
+          <w:lang w:val="en-US" w:eastAsia="zh-CN"/>
+        </w:rPr>
+        <w:t>请点击...</w:t>
+      </w:r>
+      <w:r>
+        <w:rPr>
+          <w:rFonts w:hint="eastAsia" w:asciiTheme="minorEastAsia" w:hAnsiTheme="minorEastAsia" w:eastAsiaTheme="minorEastAsia" w:cstheme="minorEastAsia"/>
+          <w:i w:val="0"/>
+          <w:caps w:val="0"/>
+          <w:color w:val="444444"/>
+          <w:spacing w:val="0"/>
+          <w:sz w:val="21"/>
+          <w:szCs w:val="21"/>
+          <w:shd w:val="clear" w:color="auto" w:fill="FFFFFF"/>
+          <w:lang w:val="en-US" w:eastAsia="zh-CN"/>
+        </w:rPr>
+        <w:fldChar w:fldCharType="end"/>
+      </w:r>
+    </w:p>
+    <w:p>
+      <w:pPr>
+        <w:numPr>
+          <w:ilvl w:val="0"/>
+          <w:numId w:val="0"/>
+        </w:numPr>
+        <w:ind w:left="420" w:leftChars="0" w:firstLine="420" w:firstLineChars="0"/>
+        <w:rPr>
+          <w:rFonts w:hint="eastAsia" w:asciiTheme="minorEastAsia" w:hAnsiTheme="minorEastAsia" w:eastAsiaTheme="minorEastAsia" w:cstheme="minorEastAsia"/>
+          <w:i w:val="0"/>
+          <w:caps w:val="0"/>
+          <w:color w:val="444444"/>
+          <w:spacing w:val="0"/>
+          <w:sz w:val="21"/>
+          <w:szCs w:val="21"/>
+          <w:shd w:val="clear" w:color="auto" w:fill="FFFFFF"/>
+          <w:lang w:val="en-US" w:eastAsia="zh-CN"/>
+        </w:rPr>
+      </w:pPr>
+      <w:r>
+        <w:rPr>
+          <w:rFonts w:hint="eastAsia" w:asciiTheme="minorEastAsia" w:hAnsiTheme="minorEastAsia" w:eastAsiaTheme="minorEastAsia" w:cstheme="minorEastAsia"/>
+          <w:b/>
+          <w:bCs/>
+          <w:i w:val="0"/>
+          <w:caps w:val="0"/>
+          <w:color w:val="444444"/>
+          <w:spacing w:val="0"/>
+          <w:sz w:val="21"/>
+          <w:szCs w:val="21"/>
+          <w:shd w:val="clear" w:color="auto" w:fill="FFFFFF"/>
+          <w:lang w:val="en-US" w:eastAsia="zh-CN"/>
+        </w:rPr>
+        <w:t>CNN</w:t>
+      </w:r>
+      <w:r>
+        <w:rPr>
+          <w:rFonts w:hint="eastAsia" w:asciiTheme="minorEastAsia" w:hAnsiTheme="minorEastAsia" w:eastAsiaTheme="minorEastAsia" w:cstheme="minorEastAsia"/>
+          <w:i w:val="0"/>
+          <w:caps w:val="0"/>
+          <w:color w:val="444444"/>
+          <w:spacing w:val="0"/>
+          <w:sz w:val="21"/>
+          <w:szCs w:val="21"/>
+          <w:shd w:val="clear" w:color="auto" w:fill="FFFFFF"/>
+          <w:lang w:val="en-US" w:eastAsia="zh-CN"/>
+        </w:rPr>
+        <w:t>：卷积神经网络（深度学习，可参考之前学习的常用卷积神经网络学习算法：如VGG16</w:t>
+      </w:r>
+      <w:r>
+        <w:rPr>
+          <w:rFonts w:hint="eastAsia" w:asciiTheme="minorEastAsia" w:hAnsiTheme="minorEastAsia" w:cstheme="minorEastAsia"/>
+          <w:i w:val="0"/>
+          <w:caps w:val="0"/>
+          <w:color w:val="444444"/>
+          <w:spacing w:val="0"/>
+          <w:sz w:val="21"/>
+          <w:szCs w:val="21"/>
+          <w:shd w:val="clear" w:color="auto" w:fill="FFFFFF"/>
+          <w:lang w:val="en-US" w:eastAsia="zh-CN"/>
+        </w:rPr>
+        <w:t>（</w:t>
+      </w:r>
+      <w:r>
+        <w:rPr>
+          <w:rFonts w:hint="eastAsia" w:asciiTheme="minorEastAsia" w:hAnsiTheme="minorEastAsia" w:cstheme="minorEastAsia"/>
+          <w:i w:val="0"/>
+          <w:caps w:val="0"/>
+          <w:color w:val="444444"/>
+          <w:spacing w:val="0"/>
+          <w:sz w:val="21"/>
+          <w:szCs w:val="21"/>
+          <w:shd w:val="clear" w:color="auto" w:fill="FFFFFF"/>
+          <w:lang w:val="en-US" w:eastAsia="zh-CN"/>
+        </w:rPr>
+        <w:fldChar w:fldCharType="begin"/>
+      </w:r>
+      <w:r>
+        <w:rPr>
+          <w:rFonts w:hint="eastAsia" w:asciiTheme="minorEastAsia" w:hAnsiTheme="minorEastAsia" w:cstheme="minorEastAsia"/>
+          <w:i w:val="0"/>
+          <w:caps w:val="0"/>
+          <w:color w:val="444444"/>
+          <w:spacing w:val="0"/>
+          <w:sz w:val="21"/>
+          <w:szCs w:val="21"/>
+          <w:shd w:val="clear" w:color="auto" w:fill="FFFFFF"/>
+          <w:lang w:val="en-US" w:eastAsia="zh-CN"/>
+        </w:rPr>
+        <w:instrText xml:space="preserve"> HYPERLINK "https://blog.csdn.net/amcle/article/details/79165348" </w:instrText>
+      </w:r>
+      <w:r>
+        <w:rPr>
+          <w:rFonts w:hint="eastAsia" w:asciiTheme="minorEastAsia" w:hAnsiTheme="minorEastAsia" w:cstheme="minorEastAsia"/>
+          <w:i w:val="0"/>
+          <w:caps w:val="0"/>
+          <w:color w:val="444444"/>
+          <w:spacing w:val="0"/>
+          <w:sz w:val="21"/>
+          <w:szCs w:val="21"/>
+          <w:shd w:val="clear" w:color="auto" w:fill="FFFFFF"/>
+          <w:lang w:val="en-US" w:eastAsia="zh-CN"/>
+        </w:rPr>
+        <w:fldChar w:fldCharType="separate"/>
+      </w:r>
+      <w:r>
+        <w:rPr>
+          <w:rStyle w:val="10"/>
+          <w:rFonts w:hint="eastAsia" w:asciiTheme="minorEastAsia" w:hAnsiTheme="minorEastAsia" w:cstheme="minorEastAsia"/>
+          <w:i w:val="0"/>
+          <w:caps w:val="0"/>
+          <w:color w:val="444444"/>
+          <w:spacing w:val="0"/>
+          <w:sz w:val="21"/>
+          <w:szCs w:val="21"/>
+          <w:shd w:val="clear" w:color="auto" w:fill="FFFFFF"/>
+          <w:lang w:val="en-US" w:eastAsia="zh-CN"/>
+        </w:rPr>
+        <w:t>请点击...</w:t>
+      </w:r>
+      <w:r>
+        <w:rPr>
+          <w:rFonts w:hint="eastAsia" w:asciiTheme="minorEastAsia" w:hAnsiTheme="minorEastAsia" w:cstheme="minorEastAsia"/>
+          <w:i w:val="0"/>
+          <w:caps w:val="0"/>
+          <w:color w:val="444444"/>
+          <w:spacing w:val="0"/>
+          <w:sz w:val="21"/>
+          <w:szCs w:val="21"/>
+          <w:shd w:val="clear" w:color="auto" w:fill="FFFFFF"/>
+          <w:lang w:val="en-US" w:eastAsia="zh-CN"/>
+        </w:rPr>
+        <w:fldChar w:fldCharType="end"/>
+      </w:r>
+      <w:r>
+        <w:rPr>
+          <w:rFonts w:hint="eastAsia" w:asciiTheme="minorEastAsia" w:hAnsiTheme="minorEastAsia" w:cstheme="minorEastAsia"/>
+          <w:i w:val="0"/>
+          <w:caps w:val="0"/>
+          <w:color w:val="444444"/>
+          <w:spacing w:val="0"/>
+          <w:sz w:val="21"/>
+          <w:szCs w:val="21"/>
+          <w:shd w:val="clear" w:color="auto" w:fill="FFFFFF"/>
+          <w:lang w:val="en-US" w:eastAsia="zh-CN"/>
+        </w:rPr>
+        <w:t>）</w:t>
+      </w:r>
+      <w:r>
+        <w:rPr>
+          <w:rFonts w:hint="eastAsia" w:asciiTheme="minorEastAsia" w:hAnsiTheme="minorEastAsia" w:eastAsiaTheme="minorEastAsia" w:cstheme="minorEastAsia"/>
+          <w:i w:val="0"/>
+          <w:caps w:val="0"/>
+          <w:color w:val="444444"/>
+          <w:spacing w:val="0"/>
+          <w:sz w:val="21"/>
+          <w:szCs w:val="21"/>
+          <w:shd w:val="clear" w:color="auto" w:fill="FFFFFF"/>
+          <w:lang w:val="en-US" w:eastAsia="zh-CN"/>
+        </w:rPr>
+        <w:t>模型）</w:t>
+      </w:r>
+      <w:r>
+        <w:rPr>
+          <w:rFonts w:hint="eastAsia" w:asciiTheme="minorEastAsia" w:hAnsiTheme="minorEastAsia" w:cstheme="minorEastAsia"/>
+          <w:i w:val="0"/>
+          <w:caps w:val="0"/>
+          <w:color w:val="444444"/>
+          <w:spacing w:val="0"/>
+          <w:sz w:val="21"/>
+          <w:szCs w:val="21"/>
+          <w:shd w:val="clear" w:color="auto" w:fill="FFFFFF"/>
+          <w:lang w:val="en-US" w:eastAsia="zh-CN"/>
+        </w:rPr>
+        <w:t>，</w:t>
+      </w:r>
+      <w:r>
+        <w:rPr>
+          <w:rFonts w:hint="eastAsia" w:asciiTheme="minorEastAsia" w:hAnsiTheme="minorEastAsia" w:cstheme="minorEastAsia"/>
+          <w:i w:val="0"/>
+          <w:caps w:val="0"/>
+          <w:color w:val="444444"/>
+          <w:spacing w:val="0"/>
+          <w:sz w:val="21"/>
+          <w:szCs w:val="21"/>
+          <w:shd w:val="clear" w:color="auto" w:fill="FFFFFF"/>
+          <w:lang w:val="en-US" w:eastAsia="zh-CN"/>
+        </w:rPr>
+        <w:fldChar w:fldCharType="begin"/>
+      </w:r>
+      <w:r>
+        <w:rPr>
+          <w:rFonts w:hint="eastAsia" w:asciiTheme="minorEastAsia" w:hAnsiTheme="minorEastAsia" w:cstheme="minorEastAsia"/>
+          <w:i w:val="0"/>
+          <w:caps w:val="0"/>
+          <w:color w:val="444444"/>
+          <w:spacing w:val="0"/>
+          <w:sz w:val="21"/>
+          <w:szCs w:val="21"/>
+          <w:shd w:val="clear" w:color="auto" w:fill="FFFFFF"/>
+          <w:lang w:val="en-US" w:eastAsia="zh-CN"/>
+        </w:rPr>
+        <w:instrText xml:space="preserve"> HYPERLINK "https://www.cnblogs.com/charlotte77/p/7759802.html" </w:instrText>
+      </w:r>
+      <w:r>
+        <w:rPr>
+          <w:rFonts w:hint="eastAsia" w:asciiTheme="minorEastAsia" w:hAnsiTheme="minorEastAsia" w:cstheme="minorEastAsia"/>
+          <w:i w:val="0"/>
+          <w:caps w:val="0"/>
+          <w:color w:val="444444"/>
+          <w:spacing w:val="0"/>
+          <w:sz w:val="21"/>
+          <w:szCs w:val="21"/>
+          <w:shd w:val="clear" w:color="auto" w:fill="FFFFFF"/>
+          <w:lang w:val="en-US" w:eastAsia="zh-CN"/>
+        </w:rPr>
+        <w:fldChar w:fldCharType="separate"/>
+      </w:r>
+      <w:r>
+        <w:rPr>
+          <w:rStyle w:val="10"/>
+          <w:rFonts w:hint="eastAsia" w:asciiTheme="minorEastAsia" w:hAnsiTheme="minorEastAsia" w:cstheme="minorEastAsia"/>
+          <w:i w:val="0"/>
+          <w:caps w:val="0"/>
+          <w:color w:val="444444"/>
+          <w:spacing w:val="0"/>
+          <w:sz w:val="21"/>
+          <w:szCs w:val="21"/>
+          <w:shd w:val="clear" w:color="auto" w:fill="FFFFFF"/>
+          <w:lang w:val="en-US" w:eastAsia="zh-CN"/>
+        </w:rPr>
+        <w:t>CNN详情介绍请点击...</w:t>
+      </w:r>
+      <w:r>
+        <w:rPr>
+          <w:rFonts w:hint="eastAsia" w:asciiTheme="minorEastAsia" w:hAnsiTheme="minorEastAsia" w:cstheme="minorEastAsia"/>
+          <w:i w:val="0"/>
+          <w:caps w:val="0"/>
+          <w:color w:val="444444"/>
+          <w:spacing w:val="0"/>
+          <w:sz w:val="21"/>
+          <w:szCs w:val="21"/>
+          <w:shd w:val="clear" w:color="auto" w:fill="FFFFFF"/>
+          <w:lang w:val="en-US" w:eastAsia="zh-CN"/>
+        </w:rPr>
+        <w:fldChar w:fldCharType="end"/>
+      </w:r>
+    </w:p>
+    <w:p>
+      <w:pPr>
+        <w:numPr>
+          <w:ilvl w:val="0"/>
+          <w:numId w:val="0"/>
+        </w:numPr>
+        <w:ind w:left="420" w:leftChars="0" w:firstLine="420" w:firstLineChars="0"/>
+        <w:rPr>
+          <w:rFonts w:hint="eastAsia" w:asciiTheme="minorEastAsia" w:hAnsiTheme="minorEastAsia" w:eastAsiaTheme="minorEastAsia" w:cstheme="minorEastAsia"/>
+          <w:i w:val="0"/>
+          <w:caps w:val="0"/>
+          <w:color w:val="444444"/>
+          <w:spacing w:val="0"/>
+          <w:sz w:val="21"/>
+          <w:szCs w:val="21"/>
+          <w:shd w:val="clear" w:color="auto" w:fill="FFFFFF"/>
+          <w:lang w:val="en-US" w:eastAsia="zh-CN"/>
+        </w:rPr>
+      </w:pPr>
+      <w:r>
+        <w:rPr>
+          <w:rFonts w:hint="eastAsia" w:asciiTheme="minorEastAsia" w:hAnsiTheme="minorEastAsia" w:eastAsiaTheme="minorEastAsia" w:cstheme="minorEastAsia"/>
+          <w:b/>
+          <w:bCs/>
+          <w:i w:val="0"/>
+          <w:caps w:val="0"/>
+          <w:color w:val="444444"/>
+          <w:spacing w:val="0"/>
+          <w:sz w:val="21"/>
+          <w:szCs w:val="21"/>
+          <w:shd w:val="clear" w:color="auto" w:fill="FFFFFF"/>
+          <w:lang w:val="en-US" w:eastAsia="zh-CN"/>
+        </w:rPr>
+        <w:t>ROI</w:t>
+      </w:r>
+      <w:r>
+        <w:rPr>
+          <w:rFonts w:hint="eastAsia" w:asciiTheme="minorEastAsia" w:hAnsiTheme="minorEastAsia" w:eastAsiaTheme="minorEastAsia" w:cstheme="minorEastAsia"/>
+          <w:i w:val="0"/>
+          <w:caps w:val="0"/>
+          <w:color w:val="444444"/>
+          <w:spacing w:val="0"/>
+          <w:sz w:val="21"/>
+          <w:szCs w:val="21"/>
+          <w:shd w:val="clear" w:color="auto" w:fill="FFFFFF"/>
+          <w:lang w:val="en-US" w:eastAsia="zh-CN"/>
+        </w:rPr>
+        <w:t>：</w:t>
+      </w:r>
+      <w:r>
+        <w:rPr>
+          <w:rFonts w:hint="eastAsia" w:asciiTheme="minorEastAsia" w:hAnsiTheme="minorEastAsia" w:eastAsiaTheme="minorEastAsia" w:cstheme="minorEastAsia"/>
+          <w:i w:val="0"/>
+          <w:caps w:val="0"/>
+          <w:color w:val="000000" w:themeColor="text1"/>
+          <w:spacing w:val="0"/>
+          <w:sz w:val="21"/>
+          <w:szCs w:val="21"/>
+          <w:shd w:val="clear" w:color="auto" w:fill="FFFFFF"/>
+          <w:lang w:val="en-US" w:eastAsia="zh-CN"/>
+          <w14:textFill>
+            <w14:solidFill>
+              <w14:schemeClr w14:val="tx1"/>
+            </w14:solidFill>
+          </w14:textFill>
+        </w:rPr>
+        <w:t>为</w:t>
+      </w:r>
+      <w:r>
+        <w:rPr>
+          <w:rFonts w:hint="eastAsia" w:asciiTheme="minorEastAsia" w:hAnsiTheme="minorEastAsia" w:eastAsiaTheme="minorEastAsia" w:cstheme="minorEastAsia"/>
+          <w:color w:val="000000" w:themeColor="text1"/>
+          <w:sz w:val="21"/>
+          <w:szCs w:val="21"/>
+          <w:lang w:val="en-US" w:eastAsia="zh-CN"/>
+          <w14:textFill>
+            <w14:solidFill>
+              <w14:schemeClr w14:val="tx1"/>
+            </w14:solidFill>
+          </w14:textFill>
+        </w:rPr>
+        <w:t>Region of Interest缩写,中文意思为：“特征图上的框（</w:t>
+      </w:r>
+      <w:r>
+        <w:rPr>
+          <w:rFonts w:hint="eastAsia" w:asciiTheme="minorEastAsia" w:hAnsiTheme="minorEastAsia" w:cstheme="minorEastAsia"/>
+          <w:color w:val="000000" w:themeColor="text1"/>
+          <w:sz w:val="21"/>
+          <w:szCs w:val="21"/>
+          <w:lang w:val="en-US" w:eastAsia="zh-CN"/>
+          <w14:textFill>
+            <w14:solidFill>
+              <w14:schemeClr w14:val="tx1"/>
+            </w14:solidFill>
+          </w14:textFill>
+        </w:rPr>
+        <w:t>或</w:t>
+      </w:r>
+      <w:r>
+        <w:rPr>
+          <w:rFonts w:ascii="Segoe UI" w:hAnsi="Segoe UI" w:eastAsia="Segoe UI" w:cs="Segoe UI"/>
+          <w:i w:val="0"/>
+          <w:caps w:val="0"/>
+          <w:color w:val="FF0000"/>
+          <w:spacing w:val="0"/>
+          <w:sz w:val="21"/>
+          <w:szCs w:val="21"/>
+          <w:shd w:val="clear" w:fill="FFFFFF"/>
+        </w:rPr>
+        <w:t>感兴趣区域</w:t>
+      </w:r>
+      <w:r>
+        <w:rPr>
+          <w:rFonts w:hint="eastAsia" w:asciiTheme="minorEastAsia" w:hAnsiTheme="minorEastAsia" w:eastAsiaTheme="minorEastAsia" w:cstheme="minorEastAsia"/>
+          <w:color w:val="000000" w:themeColor="text1"/>
+          <w:sz w:val="21"/>
+          <w:szCs w:val="21"/>
+          <w:lang w:val="en-US" w:eastAsia="zh-CN"/>
+          <w14:textFill>
+            <w14:solidFill>
+              <w14:schemeClr w14:val="tx1"/>
+            </w14:solidFill>
+          </w14:textFill>
+        </w:rPr>
+        <w:t>）”</w:t>
+      </w:r>
+    </w:p>
+    <w:p>
+      <w:pPr>
+        <w:numPr>
+          <w:ilvl w:val="0"/>
+          <w:numId w:val="2"/>
+        </w:numPr>
+        <w:shd w:val="clear" w:fill="FFFFFF" w:themeFill="background1"/>
+        <w:ind w:firstLine="420" w:firstLineChars="0"/>
+        <w:rPr>
+          <w:rFonts w:hint="eastAsia" w:asciiTheme="minorEastAsia" w:hAnsiTheme="minorEastAsia" w:eastAsiaTheme="minorEastAsia" w:cstheme="minorEastAsia"/>
+          <w:b w:val="0"/>
+          <w:bCs/>
+          <w:i w:val="0"/>
+          <w:caps w:val="0"/>
+          <w:color w:val="000000" w:themeColor="text1"/>
+          <w:spacing w:val="0"/>
+          <w:sz w:val="21"/>
+          <w:szCs w:val="21"/>
+          <w:shd w:val="clear" w:fill="FFFFFF"/>
+          <w:lang w:val="en-US" w:eastAsia="zh-CN"/>
+          <w14:textFill>
+            <w14:solidFill>
+              <w14:schemeClr w14:val="tx1"/>
+            </w14:solidFill>
+          </w14:textFill>
+        </w:rPr>
+      </w:pPr>
+      <w:r>
+        <w:rPr>
+          <w:rFonts w:hint="eastAsia" w:asciiTheme="minorEastAsia" w:hAnsiTheme="minorEastAsia" w:eastAsiaTheme="minorEastAsia" w:cstheme="minorEastAsia"/>
+          <w:b/>
+          <w:bCs w:val="0"/>
+          <w:i w:val="0"/>
+          <w:caps w:val="0"/>
+          <w:color w:val="000000" w:themeColor="text1"/>
+          <w:spacing w:val="0"/>
+          <w:sz w:val="21"/>
+          <w:szCs w:val="21"/>
+          <w:shd w:val="clear" w:fill="FFFFFF"/>
+          <w:lang w:val="en-US" w:eastAsia="zh-CN"/>
+          <w14:textFill>
+            <w14:solidFill>
+              <w14:schemeClr w14:val="tx1"/>
+            </w14:solidFill>
+          </w14:textFill>
+        </w:rPr>
+        <w:t>算法思路</w:t>
+      </w:r>
+      <w:r>
+        <w:rPr>
+          <w:rFonts w:hint="eastAsia" w:asciiTheme="minorEastAsia" w:hAnsiTheme="minorEastAsia" w:eastAsiaTheme="minorEastAsia" w:cstheme="minorEastAsia"/>
+          <w:b w:val="0"/>
+          <w:bCs/>
+          <w:i w:val="0"/>
+          <w:caps w:val="0"/>
+          <w:color w:val="000000" w:themeColor="text1"/>
+          <w:spacing w:val="0"/>
+          <w:sz w:val="21"/>
+          <w:szCs w:val="21"/>
+          <w:shd w:val="clear" w:fill="FFFFFF"/>
+          <w:lang w:val="en-US" w:eastAsia="zh-CN"/>
+          <w14:textFill>
+            <w14:solidFill>
+              <w14:schemeClr w14:val="tx1"/>
+            </w14:solidFill>
+          </w14:textFill>
+        </w:rPr>
+        <w:t>：</w:t>
+      </w:r>
+    </w:p>
+    <w:p>
+      <w:pPr>
+        <w:numPr>
+          <w:ilvl w:val="0"/>
+          <w:numId w:val="3"/>
+        </w:numPr>
+        <w:shd w:val="clear" w:fill="FFFFFF" w:themeFill="background1"/>
+        <w:ind w:left="1260" w:leftChars="0" w:hanging="420" w:firstLineChars="0"/>
+        <w:rPr>
+          <w:rFonts w:hint="eastAsia" w:asciiTheme="minorEastAsia" w:hAnsiTheme="minorEastAsia" w:eastAsiaTheme="minorEastAsia" w:cstheme="minorEastAsia"/>
+          <w:i w:val="0"/>
+          <w:caps w:val="0"/>
+          <w:color w:val="000000" w:themeColor="text1"/>
+          <w:spacing w:val="0"/>
+          <w:sz w:val="21"/>
+          <w:szCs w:val="21"/>
+          <w:shd w:val="clear" w:fill="EEEEEE"/>
+          <w14:textFill>
+            <w14:solidFill>
+              <w14:schemeClr w14:val="tx1"/>
+            </w14:solidFill>
+          </w14:textFill>
+        </w:rPr>
+      </w:pPr>
+      <w:r>
+        <w:rPr>
+          <w:rFonts w:hint="eastAsia" w:asciiTheme="minorEastAsia" w:hAnsiTheme="minorEastAsia" w:eastAsiaTheme="minorEastAsia" w:cstheme="minorEastAsia"/>
+          <w:i w:val="0"/>
+          <w:caps w:val="0"/>
+          <w:color w:val="000000" w:themeColor="text1"/>
+          <w:spacing w:val="0"/>
+          <w:sz w:val="21"/>
+          <w:szCs w:val="21"/>
+          <w:shd w:val="clear" w:fill="EEEEEE"/>
+          <w14:textFill>
+            <w14:solidFill>
+              <w14:schemeClr w14:val="tx1"/>
+            </w14:solidFill>
+          </w14:textFill>
+        </w:rPr>
+        <w:t>候选区域生成</w:t>
+      </w:r>
+    </w:p>
+    <w:p>
+      <w:pPr>
+        <w:numPr>
+          <w:ilvl w:val="2"/>
+          <w:numId w:val="4"/>
+        </w:numPr>
+        <w:shd w:val="clear" w:fill="FFFFFF" w:themeFill="background1"/>
+        <w:ind w:left="1260" w:leftChars="0" w:hanging="420" w:firstLineChars="0"/>
+        <w:rPr>
+          <w:rFonts w:hint="eastAsia" w:asciiTheme="minorEastAsia" w:hAnsiTheme="minorEastAsia" w:eastAsiaTheme="minorEastAsia" w:cstheme="minorEastAsia"/>
+          <w:b w:val="0"/>
+          <w:bCs/>
+          <w:i w:val="0"/>
+          <w:caps w:val="0"/>
+          <w:color w:val="000000" w:themeColor="text1"/>
+          <w:spacing w:val="0"/>
+          <w:sz w:val="21"/>
+          <w:szCs w:val="21"/>
+          <w:shd w:val="clear" w:fill="FFFFFF"/>
+          <w:lang w:val="en-US" w:eastAsia="zh-CN"/>
+          <w14:textFill>
+            <w14:solidFill>
+              <w14:schemeClr w14:val="tx1"/>
+            </w14:solidFill>
+          </w14:textFill>
+        </w:rPr>
+      </w:pPr>
+      <w:r>
+        <w:rPr>
+          <w:rFonts w:hint="eastAsia" w:asciiTheme="minorEastAsia" w:hAnsiTheme="minorEastAsia" w:eastAsiaTheme="minorEastAsia" w:cstheme="minorEastAsia"/>
+          <w:i w:val="0"/>
+          <w:caps w:val="0"/>
+          <w:color w:val="000000" w:themeColor="text1"/>
+          <w:spacing w:val="0"/>
+          <w:sz w:val="21"/>
+          <w:szCs w:val="21"/>
+          <w:shd w:val="clear" w:fill="EEEEEE"/>
+          <w14:textFill>
+            <w14:solidFill>
+              <w14:schemeClr w14:val="tx1"/>
+            </w14:solidFill>
+          </w14:textFill>
+        </w:rPr>
+        <w:t>特征提取</w:t>
+      </w:r>
+    </w:p>
+    <w:p>
+      <w:pPr>
+        <w:numPr>
+          <w:ilvl w:val="0"/>
+          <w:numId w:val="5"/>
+        </w:numPr>
+        <w:shd w:val="clear" w:fill="FFFFFF" w:themeFill="background1"/>
+        <w:ind w:left="1260" w:leftChars="0" w:hanging="420" w:firstLineChars="0"/>
+        <w:rPr>
+          <w:rFonts w:hint="eastAsia" w:asciiTheme="minorEastAsia" w:hAnsiTheme="minorEastAsia" w:eastAsiaTheme="minorEastAsia" w:cstheme="minorEastAsia"/>
+          <w:i w:val="0"/>
+          <w:caps w:val="0"/>
+          <w:color w:val="000000" w:themeColor="text1"/>
+          <w:spacing w:val="0"/>
+          <w:sz w:val="21"/>
+          <w:szCs w:val="21"/>
+          <w:shd w:val="clear" w:fill="EEEEEE"/>
+          <w:lang w:val="en-US" w:eastAsia="zh-CN"/>
+          <w14:textFill>
+            <w14:solidFill>
+              <w14:schemeClr w14:val="tx1"/>
+            </w14:solidFill>
+          </w14:textFill>
+        </w:rPr>
+      </w:pPr>
+      <w:r>
+        <w:rPr>
+          <w:rFonts w:hint="eastAsia" w:asciiTheme="minorEastAsia" w:hAnsiTheme="minorEastAsia" w:eastAsiaTheme="minorEastAsia" w:cstheme="minorEastAsia"/>
+          <w:i w:val="0"/>
+          <w:caps w:val="0"/>
+          <w:color w:val="000000" w:themeColor="text1"/>
+          <w:spacing w:val="0"/>
+          <w:sz w:val="21"/>
+          <w:szCs w:val="21"/>
+          <w:shd w:val="clear" w:fill="EEEEEE"/>
+          <w14:textFill>
+            <w14:solidFill>
+              <w14:schemeClr w14:val="tx1"/>
+            </w14:solidFill>
+          </w14:textFill>
+        </w:rPr>
+        <w:t>分类，位置精修</w:t>
+      </w:r>
     </w:p>
     <w:p>
       <w:pPr>
@@ -75,7 +1031,7 @@
           <w:numId w:val="1"/>
         </w:numPr>
         <w:rPr>
-          <w:rFonts w:hint="eastAsia"/>
+          <w:rFonts w:hint="default"/>
           <w:lang w:val="en-US" w:eastAsia="zh-CN"/>
         </w:rPr>
       </w:pPr>
@@ -86,7 +1042,7 @@
           <w:bCs/>
           <w:lang w:val="en-US" w:eastAsia="zh-CN"/>
         </w:rPr>
-        <w:t>Faster R-CNN算法心得来源</w:t>
+        <w:t>目标检测（object detection）算法分类</w:t>
       </w:r>
       <w:r>
         <w:rPr>
@@ -105,1044 +1061,120 @@
         <w:ind w:firstLine="420" w:firstLineChars="0"/>
         <w:rPr>
           <w:rFonts w:hint="eastAsia" w:asciiTheme="minorEastAsia" w:hAnsiTheme="minorEastAsia" w:eastAsiaTheme="minorEastAsia" w:cstheme="minorEastAsia"/>
-          <w:b w:val="0"/>
-          <w:bCs/>
-          <w:i w:val="0"/>
-          <w:caps w:val="0"/>
-          <w:color w:val="24292E"/>
-          <w:spacing w:val="0"/>
-          <w:sz w:val="21"/>
-          <w:szCs w:val="21"/>
-          <w:shd w:val="clear" w:fill="FFFFFF"/>
-          <w:lang w:val="en-US" w:eastAsia="zh-CN"/>
-        </w:rPr>
-      </w:pPr>
-      <w:r>
-        <w:rPr>
-          <w:rFonts w:hint="eastAsia" w:asciiTheme="minorEastAsia" w:hAnsiTheme="minorEastAsia" w:eastAsiaTheme="minorEastAsia" w:cstheme="minorEastAsia"/>
-          <w:b w:val="0"/>
-          <w:bCs/>
-          <w:sz w:val="21"/>
-          <w:szCs w:val="21"/>
-          <w:lang w:val="en-US" w:eastAsia="zh-CN"/>
-        </w:rPr>
-        <w:t>对多目标检测算法Faster R-CNN 的心得来源学习</w:t>
-      </w:r>
-      <w:r>
-        <w:rPr>
-          <w:rFonts w:hint="eastAsia" w:asciiTheme="minorEastAsia" w:hAnsiTheme="minorEastAsia" w:eastAsiaTheme="minorEastAsia" w:cstheme="minorEastAsia"/>
-          <w:b w:val="0"/>
-          <w:bCs/>
-          <w:i w:val="0"/>
-          <w:caps w:val="0"/>
-          <w:color w:val="24292E"/>
-          <w:spacing w:val="0"/>
-          <w:sz w:val="21"/>
-          <w:szCs w:val="21"/>
-          <w:shd w:val="clear" w:fill="FFFFFF"/>
-        </w:rPr>
-        <w:t>华为</w:t>
-      </w:r>
-      <w:r>
-        <w:rPr>
-          <w:rFonts w:hint="eastAsia" w:asciiTheme="minorEastAsia" w:hAnsiTheme="minorEastAsia" w:eastAsiaTheme="minorEastAsia" w:cstheme="minorEastAsia"/>
-          <w:b w:val="0"/>
-          <w:bCs/>
-          <w:i w:val="0"/>
-          <w:caps w:val="0"/>
-          <w:color w:val="24292E"/>
-          <w:spacing w:val="0"/>
-          <w:sz w:val="21"/>
-          <w:szCs w:val="21"/>
-          <w:shd w:val="clear" w:fill="FFFFFF"/>
-          <w:lang w:val="en-US" w:eastAsia="zh-CN"/>
-        </w:rPr>
-        <w:t>云</w:t>
-      </w:r>
-      <w:r>
-        <w:rPr>
-          <w:rFonts w:hint="eastAsia" w:asciiTheme="minorEastAsia" w:hAnsiTheme="minorEastAsia" w:eastAsiaTheme="minorEastAsia" w:cstheme="minorEastAsia"/>
-          <w:b w:val="0"/>
-          <w:bCs/>
-          <w:i w:val="0"/>
-          <w:caps w:val="0"/>
-          <w:color w:val="24292E"/>
-          <w:spacing w:val="0"/>
-          <w:sz w:val="21"/>
-          <w:szCs w:val="21"/>
-          <w:shd w:val="clear" w:fill="FFFFFF"/>
+          <w:sz w:val="24"/>
+          <w:szCs w:val="24"/>
+          <w:lang w:val="en-US" w:eastAsia="zh-CN"/>
+        </w:rPr>
+      </w:pPr>
+      <w:r>
+        <w:rPr>
+          <w:rFonts w:hint="eastAsia" w:asciiTheme="minorEastAsia" w:hAnsiTheme="minorEastAsia" w:eastAsiaTheme="minorEastAsia" w:cstheme="minorEastAsia"/>
+          <w:sz w:val="24"/>
+          <w:szCs w:val="24"/>
+          <w:lang w:val="en-US" w:eastAsia="zh-CN"/>
+        </w:rPr>
+        <w:t>根据目标检测发展和神经网络模型的发展，对目标检测算法主要分三个阶段，分别如下：</w:t>
+      </w:r>
+    </w:p>
+    <w:p>
+      <w:pPr>
+        <w:numPr>
+          <w:ilvl w:val="0"/>
+          <w:numId w:val="6"/>
+        </w:numPr>
+        <w:ind w:firstLine="420" w:firstLineChars="0"/>
+        <w:rPr>
+          <w:rFonts w:hint="eastAsia" w:asciiTheme="minorEastAsia" w:hAnsiTheme="minorEastAsia" w:eastAsiaTheme="minorEastAsia" w:cstheme="minorEastAsia"/>
+          <w:i w:val="0"/>
+          <w:caps w:val="0"/>
+          <w:color w:val="333333"/>
+          <w:spacing w:val="0"/>
+          <w:sz w:val="24"/>
+          <w:szCs w:val="24"/>
+        </w:rPr>
+      </w:pPr>
+      <w:r>
+        <w:rPr>
+          <w:rFonts w:hint="eastAsia" w:asciiTheme="minorEastAsia" w:hAnsiTheme="minorEastAsia" w:eastAsiaTheme="minorEastAsia" w:cstheme="minorEastAsia"/>
+          <w:b/>
+          <w:bCs/>
+          <w:i w:val="0"/>
+          <w:caps w:val="0"/>
+          <w:color w:val="333333"/>
+          <w:spacing w:val="0"/>
+          <w:sz w:val="24"/>
+          <w:szCs w:val="24"/>
+        </w:rPr>
+        <w:t>传统的目标检测算法</w:t>
+      </w:r>
+      <w:r>
+        <w:rPr>
+          <w:rFonts w:hint="eastAsia" w:asciiTheme="minorEastAsia" w:hAnsiTheme="minorEastAsia" w:eastAsiaTheme="minorEastAsia" w:cstheme="minorEastAsia"/>
+          <w:i w:val="0"/>
+          <w:caps w:val="0"/>
+          <w:color w:val="333333"/>
+          <w:spacing w:val="0"/>
+          <w:sz w:val="24"/>
+          <w:szCs w:val="24"/>
+        </w:rPr>
+        <w:t>：</w:t>
+      </w:r>
+    </w:p>
+    <w:p>
+      <w:pPr>
+        <w:numPr>
+          <w:ilvl w:val="0"/>
+          <w:numId w:val="0"/>
+        </w:numPr>
+        <w:ind w:firstLine="420" w:firstLineChars="0"/>
+        <w:rPr>
+          <w:rFonts w:hint="default" w:asciiTheme="minorEastAsia" w:hAnsiTheme="minorEastAsia" w:eastAsiaTheme="minorEastAsia" w:cstheme="minorEastAsia"/>
+          <w:i w:val="0"/>
+          <w:caps w:val="0"/>
+          <w:color w:val="333333"/>
+          <w:spacing w:val="0"/>
+          <w:sz w:val="24"/>
+          <w:szCs w:val="24"/>
+          <w:lang w:val="en-US" w:eastAsia="zh-CN"/>
+        </w:rPr>
+      </w:pPr>
+      <w:r>
+        <w:rPr>
+          <w:rFonts w:hint="eastAsia" w:asciiTheme="minorEastAsia" w:hAnsiTheme="minorEastAsia" w:eastAsiaTheme="minorEastAsia" w:cstheme="minorEastAsia"/>
+          <w:i w:val="0"/>
+          <w:caps w:val="0"/>
+          <w:color w:val="333333"/>
+          <w:spacing w:val="0"/>
+          <w:sz w:val="24"/>
+          <w:szCs w:val="24"/>
+        </w:rPr>
+        <w:t>Cascade + HOG/DPM + Haar/SVM以及上述方法的诸多改进、优化</w:t>
+      </w:r>
+      <w:r>
+        <w:rPr>
+          <w:rFonts w:hint="eastAsia" w:asciiTheme="minorEastAsia" w:hAnsiTheme="minorEastAsia" w:cstheme="minorEastAsia"/>
+          <w:i w:val="0"/>
+          <w:caps w:val="0"/>
+          <w:color w:val="333333"/>
+          <w:spacing w:val="0"/>
+          <w:sz w:val="24"/>
+          <w:szCs w:val="24"/>
           <w:lang w:eastAsia="zh-CN"/>
         </w:rPr>
-        <w:t>【</w:t>
-      </w:r>
-      <w:r>
-        <w:rPr>
-          <w:rFonts w:hint="eastAsia" w:asciiTheme="minorEastAsia" w:hAnsiTheme="minorEastAsia" w:eastAsiaTheme="minorEastAsia" w:cstheme="minorEastAsia"/>
-          <w:b w:val="0"/>
-          <w:bCs/>
-          <w:i w:val="0"/>
-          <w:caps w:val="0"/>
-          <w:color w:val="24292E"/>
-          <w:spacing w:val="0"/>
-          <w:sz w:val="21"/>
-          <w:szCs w:val="21"/>
-          <w:shd w:val="clear" w:fill="FFFFFF"/>
-        </w:rPr>
-        <w:t>ModelArts-Lab AI实战营】第五期：物体检测（ll）</w:t>
-      </w:r>
-      <w:r>
-        <w:rPr>
-          <w:rFonts w:hint="eastAsia" w:asciiTheme="minorEastAsia" w:hAnsiTheme="minorEastAsia" w:eastAsiaTheme="minorEastAsia" w:cstheme="minorEastAsia"/>
-          <w:b w:val="0"/>
-          <w:bCs/>
-          <w:i w:val="0"/>
-          <w:caps w:val="0"/>
-          <w:color w:val="24292E"/>
-          <w:spacing w:val="0"/>
-          <w:sz w:val="21"/>
-          <w:szCs w:val="21"/>
-          <w:shd w:val="clear" w:fill="FFFFFF"/>
-          <w:lang w:eastAsia="zh-CN"/>
-        </w:rPr>
         <w:t>，</w:t>
       </w:r>
       <w:r>
         <w:rPr>
-          <w:rFonts w:hint="eastAsia" w:asciiTheme="minorEastAsia" w:hAnsiTheme="minorEastAsia" w:eastAsiaTheme="minorEastAsia" w:cstheme="minorEastAsia"/>
-          <w:b w:val="0"/>
-          <w:bCs/>
-          <w:i w:val="0"/>
-          <w:caps w:val="0"/>
-          <w:color w:val="24292E"/>
-          <w:spacing w:val="0"/>
-          <w:sz w:val="21"/>
-          <w:szCs w:val="21"/>
-          <w:shd w:val="clear" w:fill="FFFFFF"/>
-          <w:lang w:val="en-US" w:eastAsia="zh-CN"/>
-        </w:rPr>
-        <w:t>通过该次学习，从而了解</w:t>
-      </w:r>
-      <w:r>
-        <w:rPr>
-          <w:rFonts w:hint="eastAsia" w:asciiTheme="minorEastAsia" w:hAnsiTheme="minorEastAsia" w:eastAsiaTheme="minorEastAsia" w:cstheme="minorEastAsia"/>
-          <w:b/>
-          <w:bCs w:val="0"/>
-          <w:i w:val="0"/>
-          <w:caps w:val="0"/>
-          <w:color w:val="FF0000"/>
-          <w:spacing w:val="0"/>
-          <w:sz w:val="21"/>
-          <w:szCs w:val="21"/>
-          <w:shd w:val="clear" w:fill="FFFFFF"/>
-          <w:lang w:val="en-US" w:eastAsia="zh-CN"/>
-        </w:rPr>
-        <w:t>Faster R-CNN</w:t>
-      </w:r>
-      <w:r>
-        <w:rPr>
-          <w:rFonts w:hint="eastAsia" w:asciiTheme="minorEastAsia" w:hAnsiTheme="minorEastAsia" w:eastAsiaTheme="minorEastAsia" w:cstheme="minorEastAsia"/>
-          <w:b w:val="0"/>
-          <w:bCs/>
-          <w:i w:val="0"/>
-          <w:caps w:val="0"/>
-          <w:color w:val="24292E"/>
-          <w:spacing w:val="0"/>
-          <w:sz w:val="21"/>
-          <w:szCs w:val="21"/>
-          <w:shd w:val="clear" w:fill="FFFFFF"/>
-          <w:lang w:val="en-US" w:eastAsia="zh-CN"/>
-        </w:rPr>
-        <w:t>网络结构及算法。</w:t>
-      </w:r>
-    </w:p>
-    <w:p>
-      <w:pPr>
-        <w:numPr>
-          <w:ilvl w:val="0"/>
-          <w:numId w:val="2"/>
-        </w:numPr>
-        <w:ind w:firstLine="420" w:firstLineChars="0"/>
-        <w:rPr>
-          <w:rFonts w:hint="eastAsia" w:asciiTheme="minorEastAsia" w:hAnsiTheme="minorEastAsia" w:eastAsiaTheme="minorEastAsia" w:cstheme="minorEastAsia"/>
-          <w:b w:val="0"/>
-          <w:bCs/>
-          <w:i w:val="0"/>
-          <w:caps w:val="0"/>
-          <w:color w:val="24292E"/>
-          <w:spacing w:val="0"/>
-          <w:sz w:val="21"/>
-          <w:szCs w:val="21"/>
-          <w:shd w:val="clear" w:fill="FFFFFF"/>
-          <w:lang w:val="en-US" w:eastAsia="zh-CN"/>
-        </w:rPr>
-      </w:pPr>
-      <w:r>
-        <w:rPr>
-          <w:rFonts w:hint="eastAsia" w:asciiTheme="minorEastAsia" w:hAnsiTheme="minorEastAsia" w:eastAsiaTheme="minorEastAsia" w:cstheme="minorEastAsia"/>
-          <w:b/>
-          <w:bCs w:val="0"/>
-          <w:i w:val="0"/>
-          <w:caps w:val="0"/>
-          <w:color w:val="24292E"/>
-          <w:spacing w:val="0"/>
-          <w:sz w:val="21"/>
-          <w:szCs w:val="21"/>
-          <w:shd w:val="clear" w:fill="FFFFFF"/>
-          <w:lang w:val="en-US" w:eastAsia="zh-CN"/>
-        </w:rPr>
-        <w:t>网络结构组成</w:t>
-      </w:r>
-      <w:r>
-        <w:rPr>
-          <w:rFonts w:hint="eastAsia" w:asciiTheme="minorEastAsia" w:hAnsiTheme="minorEastAsia" w:eastAsiaTheme="minorEastAsia" w:cstheme="minorEastAsia"/>
-          <w:b w:val="0"/>
-          <w:bCs/>
-          <w:i w:val="0"/>
-          <w:caps w:val="0"/>
-          <w:color w:val="24292E"/>
-          <w:spacing w:val="0"/>
-          <w:sz w:val="21"/>
-          <w:szCs w:val="21"/>
-          <w:shd w:val="clear" w:fill="FFFFFF"/>
-          <w:lang w:val="en-US" w:eastAsia="zh-CN"/>
-        </w:rPr>
-        <w:t>:RPN+CNN+ROI三部分组成，其中：</w:t>
-      </w:r>
-    </w:p>
-    <w:p>
-      <w:pPr>
-        <w:numPr>
-          <w:ilvl w:val="0"/>
-          <w:numId w:val="0"/>
-        </w:numPr>
-        <w:ind w:left="420" w:leftChars="0" w:firstLine="420" w:firstLineChars="0"/>
-        <w:rPr>
-          <w:rFonts w:hint="eastAsia" w:asciiTheme="minorEastAsia" w:hAnsiTheme="minorEastAsia" w:eastAsiaTheme="minorEastAsia" w:cstheme="minorEastAsia"/>
-          <w:i w:val="0"/>
-          <w:caps w:val="0"/>
-          <w:color w:val="444444"/>
-          <w:spacing w:val="0"/>
-          <w:sz w:val="21"/>
-          <w:szCs w:val="21"/>
-          <w:shd w:val="clear" w:color="auto" w:fill="FFFFFF"/>
-          <w:lang w:val="en-US" w:eastAsia="zh-CN"/>
-        </w:rPr>
-      </w:pPr>
-      <w:r>
-        <w:rPr>
-          <w:rFonts w:hint="eastAsia" w:asciiTheme="minorEastAsia" w:hAnsiTheme="minorEastAsia" w:eastAsiaTheme="minorEastAsia" w:cstheme="minorEastAsia"/>
-          <w:b/>
-          <w:bCs w:val="0"/>
-          <w:i w:val="0"/>
-          <w:caps w:val="0"/>
-          <w:color w:val="24292E"/>
-          <w:spacing w:val="0"/>
-          <w:sz w:val="21"/>
-          <w:szCs w:val="21"/>
-          <w:shd w:val="clear" w:fill="FFFFFF"/>
-          <w:lang w:val="en-US" w:eastAsia="zh-CN"/>
-        </w:rPr>
-        <w:t>RPN</w:t>
-      </w:r>
-      <w:r>
-        <w:rPr>
-          <w:rFonts w:hint="eastAsia" w:asciiTheme="minorEastAsia" w:hAnsiTheme="minorEastAsia" w:eastAsiaTheme="minorEastAsia" w:cstheme="minorEastAsia"/>
-          <w:b w:val="0"/>
-          <w:bCs/>
-          <w:i w:val="0"/>
-          <w:caps w:val="0"/>
-          <w:color w:val="24292E"/>
-          <w:spacing w:val="0"/>
-          <w:sz w:val="21"/>
-          <w:szCs w:val="21"/>
-          <w:shd w:val="clear" w:fill="FFFFFF"/>
-          <w:lang w:val="en-US" w:eastAsia="zh-CN"/>
-        </w:rPr>
-        <w:t>：为</w:t>
-      </w:r>
-      <w:r>
-        <w:rPr>
-          <w:rFonts w:hint="eastAsia" w:asciiTheme="minorEastAsia" w:hAnsiTheme="minorEastAsia" w:eastAsiaTheme="minorEastAsia" w:cstheme="minorEastAsia"/>
-          <w:i w:val="0"/>
-          <w:caps w:val="0"/>
-          <w:color w:val="444444"/>
-          <w:spacing w:val="0"/>
-          <w:sz w:val="21"/>
-          <w:szCs w:val="21"/>
-          <w:shd w:val="clear" w:color="auto" w:fill="FFFFFF"/>
-        </w:rPr>
-        <w:t>Region Proposal Network</w:t>
-      </w:r>
-      <w:r>
-        <w:rPr>
-          <w:rFonts w:hint="eastAsia" w:asciiTheme="minorEastAsia" w:hAnsiTheme="minorEastAsia" w:eastAsiaTheme="minorEastAsia" w:cstheme="minorEastAsia"/>
-          <w:i w:val="0"/>
-          <w:caps w:val="0"/>
-          <w:color w:val="444444"/>
-          <w:spacing w:val="0"/>
-          <w:sz w:val="21"/>
-          <w:szCs w:val="21"/>
-          <w:shd w:val="clear" w:color="auto" w:fill="FFFFFF"/>
-          <w:lang w:val="en-US" w:eastAsia="zh-CN"/>
-        </w:rPr>
-        <w:t>简写，中文意思为：“提取候选框”</w:t>
-      </w:r>
-      <w:r>
-        <w:rPr>
-          <w:rFonts w:hint="eastAsia" w:asciiTheme="minorEastAsia" w:hAnsiTheme="minorEastAsia" w:eastAsiaTheme="minorEastAsia" w:cstheme="minorEastAsia"/>
-          <w:i w:val="0"/>
-          <w:caps w:val="0"/>
-          <w:color w:val="444444"/>
-          <w:spacing w:val="0"/>
-          <w:sz w:val="21"/>
-          <w:szCs w:val="21"/>
-          <w:shd w:val="clear" w:color="auto" w:fill="FFFFFF"/>
-          <w:lang w:val="en-US" w:eastAsia="zh-CN"/>
-        </w:rPr>
-        <w:fldChar w:fldCharType="begin"/>
-      </w:r>
-      <w:r>
-        <w:rPr>
-          <w:rFonts w:hint="eastAsia" w:asciiTheme="minorEastAsia" w:hAnsiTheme="minorEastAsia" w:eastAsiaTheme="minorEastAsia" w:cstheme="minorEastAsia"/>
-          <w:i w:val="0"/>
-          <w:caps w:val="0"/>
-          <w:color w:val="444444"/>
-          <w:spacing w:val="0"/>
-          <w:sz w:val="21"/>
-          <w:szCs w:val="21"/>
-          <w:shd w:val="clear" w:color="auto" w:fill="FFFFFF"/>
-          <w:lang w:val="en-US" w:eastAsia="zh-CN"/>
-        </w:rPr>
-        <w:instrText xml:space="preserve"> HYPERLINK "https://www.cnblogs.com/Terrypython/p/10584384.html" </w:instrText>
-      </w:r>
-      <w:r>
-        <w:rPr>
-          <w:rFonts w:hint="eastAsia" w:asciiTheme="minorEastAsia" w:hAnsiTheme="minorEastAsia" w:eastAsiaTheme="minorEastAsia" w:cstheme="minorEastAsia"/>
-          <w:i w:val="0"/>
-          <w:caps w:val="0"/>
-          <w:color w:val="444444"/>
-          <w:spacing w:val="0"/>
-          <w:sz w:val="21"/>
-          <w:szCs w:val="21"/>
-          <w:shd w:val="clear" w:color="auto" w:fill="FFFFFF"/>
-          <w:lang w:val="en-US" w:eastAsia="zh-CN"/>
-        </w:rPr>
-        <w:fldChar w:fldCharType="separate"/>
-      </w:r>
-      <w:r>
-        <w:rPr>
-          <w:rStyle w:val="10"/>
-          <w:rFonts w:hint="eastAsia" w:asciiTheme="minorEastAsia" w:hAnsiTheme="minorEastAsia" w:eastAsiaTheme="minorEastAsia" w:cstheme="minorEastAsia"/>
-          <w:i w:val="0"/>
-          <w:caps w:val="0"/>
-          <w:color w:val="444444"/>
-          <w:spacing w:val="0"/>
-          <w:sz w:val="21"/>
-          <w:szCs w:val="21"/>
-          <w:shd w:val="clear" w:color="auto" w:fill="FFFFFF"/>
-          <w:lang w:val="en-US" w:eastAsia="zh-CN"/>
-        </w:rPr>
-        <w:t>请点击...</w:t>
-      </w:r>
-      <w:r>
-        <w:rPr>
-          <w:rFonts w:hint="eastAsia" w:asciiTheme="minorEastAsia" w:hAnsiTheme="minorEastAsia" w:eastAsiaTheme="minorEastAsia" w:cstheme="minorEastAsia"/>
-          <w:i w:val="0"/>
-          <w:caps w:val="0"/>
-          <w:color w:val="444444"/>
-          <w:spacing w:val="0"/>
-          <w:sz w:val="21"/>
-          <w:szCs w:val="21"/>
-          <w:shd w:val="clear" w:color="auto" w:fill="FFFFFF"/>
-          <w:lang w:val="en-US" w:eastAsia="zh-CN"/>
-        </w:rPr>
-        <w:fldChar w:fldCharType="end"/>
-      </w:r>
-    </w:p>
-    <w:p>
-      <w:pPr>
-        <w:numPr>
-          <w:ilvl w:val="0"/>
-          <w:numId w:val="0"/>
-        </w:numPr>
-        <w:ind w:left="420" w:leftChars="0" w:firstLine="420" w:firstLineChars="0"/>
-        <w:rPr>
-          <w:rFonts w:hint="eastAsia" w:asciiTheme="minorEastAsia" w:hAnsiTheme="minorEastAsia" w:eastAsiaTheme="minorEastAsia" w:cstheme="minorEastAsia"/>
-          <w:i w:val="0"/>
-          <w:caps w:val="0"/>
-          <w:color w:val="444444"/>
-          <w:spacing w:val="0"/>
-          <w:sz w:val="21"/>
-          <w:szCs w:val="21"/>
-          <w:shd w:val="clear" w:color="auto" w:fill="FFFFFF"/>
-          <w:lang w:val="en-US" w:eastAsia="zh-CN"/>
-        </w:rPr>
-      </w:pPr>
-      <w:r>
-        <w:rPr>
-          <w:rFonts w:hint="eastAsia" w:asciiTheme="minorEastAsia" w:hAnsiTheme="minorEastAsia" w:eastAsiaTheme="minorEastAsia" w:cstheme="minorEastAsia"/>
-          <w:b/>
-          <w:bCs/>
-          <w:i w:val="0"/>
-          <w:caps w:val="0"/>
-          <w:color w:val="444444"/>
-          <w:spacing w:val="0"/>
-          <w:sz w:val="21"/>
-          <w:szCs w:val="21"/>
-          <w:shd w:val="clear" w:color="auto" w:fill="FFFFFF"/>
-          <w:lang w:val="en-US" w:eastAsia="zh-CN"/>
-        </w:rPr>
-        <w:t>CNN</w:t>
-      </w:r>
-      <w:r>
-        <w:rPr>
-          <w:rFonts w:hint="eastAsia" w:asciiTheme="minorEastAsia" w:hAnsiTheme="minorEastAsia" w:eastAsiaTheme="minorEastAsia" w:cstheme="minorEastAsia"/>
-          <w:i w:val="0"/>
-          <w:caps w:val="0"/>
-          <w:color w:val="444444"/>
-          <w:spacing w:val="0"/>
-          <w:sz w:val="21"/>
-          <w:szCs w:val="21"/>
-          <w:shd w:val="clear" w:color="auto" w:fill="FFFFFF"/>
-          <w:lang w:val="en-US" w:eastAsia="zh-CN"/>
-        </w:rPr>
-        <w:t>：卷积神经网络（深度学习，可参考之前学习的常用卷积神经网络学习算法：如VGG16</w:t>
-      </w:r>
-      <w:r>
-        <w:rPr>
           <w:rFonts w:hint="eastAsia" w:asciiTheme="minorEastAsia" w:hAnsiTheme="minorEastAsia" w:cstheme="minorEastAsia"/>
           <w:i w:val="0"/>
           <w:caps w:val="0"/>
-          <w:color w:val="444444"/>
-          <w:spacing w:val="0"/>
-          <w:sz w:val="21"/>
-          <w:szCs w:val="21"/>
-          <w:shd w:val="clear" w:color="auto" w:fill="FFFFFF"/>
-          <w:lang w:val="en-US" w:eastAsia="zh-CN"/>
-        </w:rPr>
-        <w:t>（</w:t>
-      </w:r>
-      <w:r>
-        <w:rPr>
-          <w:rFonts w:hint="eastAsia" w:asciiTheme="minorEastAsia" w:hAnsiTheme="minorEastAsia" w:cstheme="minorEastAsia"/>
-          <w:i w:val="0"/>
-          <w:caps w:val="0"/>
-          <w:color w:val="444444"/>
-          <w:spacing w:val="0"/>
-          <w:sz w:val="21"/>
-          <w:szCs w:val="21"/>
-          <w:shd w:val="clear" w:color="auto" w:fill="FFFFFF"/>
-          <w:lang w:val="en-US" w:eastAsia="zh-CN"/>
-        </w:rPr>
-        <w:fldChar w:fldCharType="begin"/>
-      </w:r>
-      <w:r>
-        <w:rPr>
-          <w:rFonts w:hint="eastAsia" w:asciiTheme="minorEastAsia" w:hAnsiTheme="minorEastAsia" w:cstheme="minorEastAsia"/>
-          <w:i w:val="0"/>
-          <w:caps w:val="0"/>
-          <w:color w:val="444444"/>
-          <w:spacing w:val="0"/>
-          <w:sz w:val="21"/>
-          <w:szCs w:val="21"/>
-          <w:shd w:val="clear" w:color="auto" w:fill="FFFFFF"/>
-          <w:lang w:val="en-US" w:eastAsia="zh-CN"/>
-        </w:rPr>
-        <w:instrText xml:space="preserve"> HYPERLINK "https://blog.csdn.net/amcle/article/details/79165348" </w:instrText>
-      </w:r>
-      <w:r>
-        <w:rPr>
-          <w:rFonts w:hint="eastAsia" w:asciiTheme="minorEastAsia" w:hAnsiTheme="minorEastAsia" w:cstheme="minorEastAsia"/>
-          <w:i w:val="0"/>
-          <w:caps w:val="0"/>
-          <w:color w:val="444444"/>
-          <w:spacing w:val="0"/>
-          <w:sz w:val="21"/>
-          <w:szCs w:val="21"/>
-          <w:shd w:val="clear" w:color="auto" w:fill="FFFFFF"/>
-          <w:lang w:val="en-US" w:eastAsia="zh-CN"/>
-        </w:rPr>
-        <w:fldChar w:fldCharType="separate"/>
-      </w:r>
-      <w:r>
-        <w:rPr>
-          <w:rStyle w:val="10"/>
-          <w:rFonts w:hint="eastAsia" w:asciiTheme="minorEastAsia" w:hAnsiTheme="minorEastAsia" w:cstheme="minorEastAsia"/>
-          <w:i w:val="0"/>
-          <w:caps w:val="0"/>
-          <w:color w:val="444444"/>
-          <w:spacing w:val="0"/>
-          <w:sz w:val="21"/>
-          <w:szCs w:val="21"/>
-          <w:shd w:val="clear" w:color="auto" w:fill="FFFFFF"/>
-          <w:lang w:val="en-US" w:eastAsia="zh-CN"/>
-        </w:rPr>
-        <w:t>请点击...</w:t>
-      </w:r>
-      <w:r>
-        <w:rPr>
-          <w:rFonts w:hint="eastAsia" w:asciiTheme="minorEastAsia" w:hAnsiTheme="minorEastAsia" w:cstheme="minorEastAsia"/>
-          <w:i w:val="0"/>
-          <w:caps w:val="0"/>
-          <w:color w:val="444444"/>
-          <w:spacing w:val="0"/>
-          <w:sz w:val="21"/>
-          <w:szCs w:val="21"/>
-          <w:shd w:val="clear" w:color="auto" w:fill="FFFFFF"/>
-          <w:lang w:val="en-US" w:eastAsia="zh-CN"/>
-        </w:rPr>
-        <w:fldChar w:fldCharType="end"/>
-      </w:r>
-      <w:r>
-        <w:rPr>
-          <w:rFonts w:hint="eastAsia" w:asciiTheme="minorEastAsia" w:hAnsiTheme="minorEastAsia" w:cstheme="minorEastAsia"/>
-          <w:i w:val="0"/>
-          <w:caps w:val="0"/>
-          <w:color w:val="444444"/>
-          <w:spacing w:val="0"/>
-          <w:sz w:val="21"/>
-          <w:szCs w:val="21"/>
-          <w:shd w:val="clear" w:color="auto" w:fill="FFFFFF"/>
-          <w:lang w:val="en-US" w:eastAsia="zh-CN"/>
-        </w:rPr>
-        <w:t>）</w:t>
-      </w:r>
-      <w:r>
-        <w:rPr>
-          <w:rFonts w:hint="eastAsia" w:asciiTheme="minorEastAsia" w:hAnsiTheme="minorEastAsia" w:eastAsiaTheme="minorEastAsia" w:cstheme="minorEastAsia"/>
-          <w:i w:val="0"/>
-          <w:caps w:val="0"/>
-          <w:color w:val="444444"/>
-          <w:spacing w:val="0"/>
-          <w:sz w:val="21"/>
-          <w:szCs w:val="21"/>
-          <w:shd w:val="clear" w:color="auto" w:fill="FFFFFF"/>
-          <w:lang w:val="en-US" w:eastAsia="zh-CN"/>
-        </w:rPr>
-        <w:t>模型）</w:t>
-      </w:r>
-      <w:r>
-        <w:rPr>
-          <w:rFonts w:hint="eastAsia" w:asciiTheme="minorEastAsia" w:hAnsiTheme="minorEastAsia" w:cstheme="minorEastAsia"/>
-          <w:i w:val="0"/>
-          <w:caps w:val="0"/>
-          <w:color w:val="444444"/>
-          <w:spacing w:val="0"/>
-          <w:sz w:val="21"/>
-          <w:szCs w:val="21"/>
-          <w:shd w:val="clear" w:color="auto" w:fill="FFFFFF"/>
-          <w:lang w:val="en-US" w:eastAsia="zh-CN"/>
-        </w:rPr>
-        <w:t>，</w:t>
-      </w:r>
-      <w:r>
-        <w:rPr>
-          <w:rFonts w:hint="eastAsia" w:asciiTheme="minorEastAsia" w:hAnsiTheme="minorEastAsia" w:cstheme="minorEastAsia"/>
-          <w:i w:val="0"/>
-          <w:caps w:val="0"/>
-          <w:color w:val="444444"/>
-          <w:spacing w:val="0"/>
-          <w:sz w:val="21"/>
-          <w:szCs w:val="21"/>
-          <w:shd w:val="clear" w:color="auto" w:fill="FFFFFF"/>
-          <w:lang w:val="en-US" w:eastAsia="zh-CN"/>
-        </w:rPr>
-        <w:fldChar w:fldCharType="begin"/>
-      </w:r>
-      <w:r>
-        <w:rPr>
-          <w:rFonts w:hint="eastAsia" w:asciiTheme="minorEastAsia" w:hAnsiTheme="minorEastAsia" w:cstheme="minorEastAsia"/>
-          <w:i w:val="0"/>
-          <w:caps w:val="0"/>
-          <w:color w:val="444444"/>
-          <w:spacing w:val="0"/>
-          <w:sz w:val="21"/>
-          <w:szCs w:val="21"/>
-          <w:shd w:val="clear" w:color="auto" w:fill="FFFFFF"/>
-          <w:lang w:val="en-US" w:eastAsia="zh-CN"/>
-        </w:rPr>
-        <w:instrText xml:space="preserve"> HYPERLINK "https://www.cnblogs.com/charlotte77/p/7759802.html" </w:instrText>
-      </w:r>
-      <w:r>
-        <w:rPr>
-          <w:rFonts w:hint="eastAsia" w:asciiTheme="minorEastAsia" w:hAnsiTheme="minorEastAsia" w:cstheme="minorEastAsia"/>
-          <w:i w:val="0"/>
-          <w:caps w:val="0"/>
-          <w:color w:val="444444"/>
-          <w:spacing w:val="0"/>
-          <w:sz w:val="21"/>
-          <w:szCs w:val="21"/>
-          <w:shd w:val="clear" w:color="auto" w:fill="FFFFFF"/>
-          <w:lang w:val="en-US" w:eastAsia="zh-CN"/>
-        </w:rPr>
-        <w:fldChar w:fldCharType="separate"/>
-      </w:r>
-      <w:r>
-        <w:rPr>
-          <w:rStyle w:val="10"/>
-          <w:rFonts w:hint="eastAsia" w:asciiTheme="minorEastAsia" w:hAnsiTheme="minorEastAsia" w:cstheme="minorEastAsia"/>
-          <w:i w:val="0"/>
-          <w:caps w:val="0"/>
-          <w:color w:val="444444"/>
-          <w:spacing w:val="0"/>
-          <w:sz w:val="21"/>
-          <w:szCs w:val="21"/>
-          <w:shd w:val="clear" w:color="auto" w:fill="FFFFFF"/>
-          <w:lang w:val="en-US" w:eastAsia="zh-CN"/>
-        </w:rPr>
-        <w:t>CNN详情介绍请点击...</w:t>
-      </w:r>
-      <w:r>
-        <w:rPr>
-          <w:rFonts w:hint="eastAsia" w:asciiTheme="minorEastAsia" w:hAnsiTheme="minorEastAsia" w:cstheme="minorEastAsia"/>
-          <w:i w:val="0"/>
-          <w:caps w:val="0"/>
-          <w:color w:val="444444"/>
-          <w:spacing w:val="0"/>
-          <w:sz w:val="21"/>
-          <w:szCs w:val="21"/>
-          <w:shd w:val="clear" w:color="auto" w:fill="FFFFFF"/>
-          <w:lang w:val="en-US" w:eastAsia="zh-CN"/>
-        </w:rPr>
-        <w:fldChar w:fldCharType="end"/>
-      </w:r>
-    </w:p>
-    <w:p>
-      <w:pPr>
-        <w:numPr>
-          <w:ilvl w:val="0"/>
-          <w:numId w:val="0"/>
-        </w:numPr>
-        <w:ind w:left="420" w:leftChars="0" w:firstLine="420" w:firstLineChars="0"/>
-        <w:rPr>
-          <w:rFonts w:hint="eastAsia" w:asciiTheme="minorEastAsia" w:hAnsiTheme="minorEastAsia" w:eastAsiaTheme="minorEastAsia" w:cstheme="minorEastAsia"/>
-          <w:i w:val="0"/>
-          <w:caps w:val="0"/>
-          <w:color w:val="444444"/>
-          <w:spacing w:val="0"/>
-          <w:sz w:val="21"/>
-          <w:szCs w:val="21"/>
-          <w:shd w:val="clear" w:color="auto" w:fill="FFFFFF"/>
-          <w:lang w:val="en-US" w:eastAsia="zh-CN"/>
-        </w:rPr>
-      </w:pPr>
-      <w:r>
-        <w:rPr>
-          <w:rFonts w:hint="eastAsia" w:asciiTheme="minorEastAsia" w:hAnsiTheme="minorEastAsia" w:eastAsiaTheme="minorEastAsia" w:cstheme="minorEastAsia"/>
-          <w:b/>
-          <w:bCs/>
-          <w:i w:val="0"/>
-          <w:caps w:val="0"/>
-          <w:color w:val="444444"/>
-          <w:spacing w:val="0"/>
-          <w:sz w:val="21"/>
-          <w:szCs w:val="21"/>
-          <w:shd w:val="clear" w:color="auto" w:fill="FFFFFF"/>
-          <w:lang w:val="en-US" w:eastAsia="zh-CN"/>
-        </w:rPr>
-        <w:t>ROI</w:t>
-      </w:r>
-      <w:r>
-        <w:rPr>
-          <w:rFonts w:hint="eastAsia" w:asciiTheme="minorEastAsia" w:hAnsiTheme="minorEastAsia" w:eastAsiaTheme="minorEastAsia" w:cstheme="minorEastAsia"/>
-          <w:i w:val="0"/>
-          <w:caps w:val="0"/>
-          <w:color w:val="444444"/>
-          <w:spacing w:val="0"/>
-          <w:sz w:val="21"/>
-          <w:szCs w:val="21"/>
-          <w:shd w:val="clear" w:color="auto" w:fill="FFFFFF"/>
-          <w:lang w:val="en-US" w:eastAsia="zh-CN"/>
-        </w:rPr>
-        <w:t>：</w:t>
-      </w:r>
-      <w:r>
-        <w:rPr>
-          <w:rFonts w:hint="eastAsia" w:asciiTheme="minorEastAsia" w:hAnsiTheme="minorEastAsia" w:eastAsiaTheme="minorEastAsia" w:cstheme="minorEastAsia"/>
-          <w:i w:val="0"/>
-          <w:caps w:val="0"/>
-          <w:color w:val="000000" w:themeColor="text1"/>
-          <w:spacing w:val="0"/>
-          <w:sz w:val="21"/>
-          <w:szCs w:val="21"/>
-          <w:shd w:val="clear" w:color="auto" w:fill="FFFFFF"/>
-          <w:lang w:val="en-US" w:eastAsia="zh-CN"/>
-          <w14:textFill>
-            <w14:solidFill>
-              <w14:schemeClr w14:val="tx1"/>
-            </w14:solidFill>
-          </w14:textFill>
-        </w:rPr>
-        <w:t>为</w:t>
-      </w:r>
-      <w:r>
-        <w:rPr>
-          <w:rFonts w:hint="eastAsia" w:asciiTheme="minorEastAsia" w:hAnsiTheme="minorEastAsia" w:eastAsiaTheme="minorEastAsia" w:cstheme="minorEastAsia"/>
-          <w:color w:val="000000" w:themeColor="text1"/>
-          <w:sz w:val="21"/>
-          <w:szCs w:val="21"/>
-          <w:lang w:val="en-US" w:eastAsia="zh-CN"/>
-          <w14:textFill>
-            <w14:solidFill>
-              <w14:schemeClr w14:val="tx1"/>
-            </w14:solidFill>
-          </w14:textFill>
-        </w:rPr>
-        <w:t>Region of Interest缩写,中文意思为：“特征图上的框（或特征区域）”</w:t>
-      </w:r>
-    </w:p>
-    <w:p>
-      <w:pPr>
-        <w:numPr>
-          <w:ilvl w:val="0"/>
-          <w:numId w:val="2"/>
-        </w:numPr>
-        <w:shd w:val="clear" w:fill="FFFFFF" w:themeFill="background1"/>
-        <w:ind w:firstLine="420" w:firstLineChars="0"/>
-        <w:rPr>
-          <w:rFonts w:hint="eastAsia" w:asciiTheme="minorEastAsia" w:hAnsiTheme="minorEastAsia" w:eastAsiaTheme="minorEastAsia" w:cstheme="minorEastAsia"/>
-          <w:b w:val="0"/>
-          <w:bCs/>
-          <w:i w:val="0"/>
-          <w:caps w:val="0"/>
-          <w:color w:val="000000" w:themeColor="text1"/>
-          <w:spacing w:val="0"/>
-          <w:sz w:val="21"/>
-          <w:szCs w:val="21"/>
-          <w:shd w:val="clear" w:fill="FFFFFF"/>
-          <w:lang w:val="en-US" w:eastAsia="zh-CN"/>
-          <w14:textFill>
-            <w14:solidFill>
-              <w14:schemeClr w14:val="tx1"/>
-            </w14:solidFill>
-          </w14:textFill>
-        </w:rPr>
-      </w:pPr>
-      <w:r>
-        <w:rPr>
-          <w:rFonts w:hint="eastAsia" w:asciiTheme="minorEastAsia" w:hAnsiTheme="minorEastAsia" w:eastAsiaTheme="minorEastAsia" w:cstheme="minorEastAsia"/>
-          <w:b/>
-          <w:bCs w:val="0"/>
-          <w:i w:val="0"/>
-          <w:caps w:val="0"/>
-          <w:color w:val="000000" w:themeColor="text1"/>
-          <w:spacing w:val="0"/>
-          <w:sz w:val="21"/>
-          <w:szCs w:val="21"/>
-          <w:shd w:val="clear" w:fill="FFFFFF"/>
-          <w:lang w:val="en-US" w:eastAsia="zh-CN"/>
-          <w14:textFill>
-            <w14:solidFill>
-              <w14:schemeClr w14:val="tx1"/>
-            </w14:solidFill>
-          </w14:textFill>
-        </w:rPr>
-        <w:t>算法思路</w:t>
-      </w:r>
-      <w:r>
-        <w:rPr>
-          <w:rFonts w:hint="eastAsia" w:asciiTheme="minorEastAsia" w:hAnsiTheme="minorEastAsia" w:eastAsiaTheme="minorEastAsia" w:cstheme="minorEastAsia"/>
-          <w:b w:val="0"/>
-          <w:bCs/>
-          <w:i w:val="0"/>
-          <w:caps w:val="0"/>
-          <w:color w:val="000000" w:themeColor="text1"/>
-          <w:spacing w:val="0"/>
-          <w:sz w:val="21"/>
-          <w:szCs w:val="21"/>
-          <w:shd w:val="clear" w:fill="FFFFFF"/>
-          <w:lang w:val="en-US" w:eastAsia="zh-CN"/>
-          <w14:textFill>
-            <w14:solidFill>
-              <w14:schemeClr w14:val="tx1"/>
-            </w14:solidFill>
-          </w14:textFill>
-        </w:rPr>
-        <w:t>：</w:t>
-      </w:r>
-    </w:p>
-    <w:p>
-      <w:pPr>
-        <w:numPr>
-          <w:ilvl w:val="0"/>
-          <w:numId w:val="3"/>
-        </w:numPr>
-        <w:shd w:val="clear" w:fill="FFFFFF" w:themeFill="background1"/>
-        <w:ind w:left="1260" w:leftChars="0" w:hanging="420" w:firstLineChars="0"/>
-        <w:rPr>
-          <w:rFonts w:hint="eastAsia" w:asciiTheme="minorEastAsia" w:hAnsiTheme="minorEastAsia" w:eastAsiaTheme="minorEastAsia" w:cstheme="minorEastAsia"/>
-          <w:i w:val="0"/>
-          <w:caps w:val="0"/>
-          <w:color w:val="000000" w:themeColor="text1"/>
-          <w:spacing w:val="0"/>
-          <w:sz w:val="21"/>
-          <w:szCs w:val="21"/>
-          <w:shd w:val="clear" w:fill="EEEEEE"/>
-          <w14:textFill>
-            <w14:solidFill>
-              <w14:schemeClr w14:val="tx1"/>
-            </w14:solidFill>
-          </w14:textFill>
-        </w:rPr>
-      </w:pPr>
-      <w:r>
-        <w:rPr>
-          <w:rFonts w:hint="eastAsia" w:asciiTheme="minorEastAsia" w:hAnsiTheme="minorEastAsia" w:eastAsiaTheme="minorEastAsia" w:cstheme="minorEastAsia"/>
-          <w:i w:val="0"/>
-          <w:caps w:val="0"/>
-          <w:color w:val="000000" w:themeColor="text1"/>
-          <w:spacing w:val="0"/>
-          <w:sz w:val="21"/>
-          <w:szCs w:val="21"/>
-          <w:shd w:val="clear" w:fill="EEEEEE"/>
-          <w14:textFill>
-            <w14:solidFill>
-              <w14:schemeClr w14:val="tx1"/>
-            </w14:solidFill>
-          </w14:textFill>
-        </w:rPr>
-        <w:t>候选区域生成</w:t>
-      </w:r>
-    </w:p>
-    <w:p>
-      <w:pPr>
-        <w:numPr>
-          <w:ilvl w:val="2"/>
-          <w:numId w:val="4"/>
-        </w:numPr>
-        <w:shd w:val="clear" w:fill="FFFFFF" w:themeFill="background1"/>
-        <w:ind w:left="1260" w:leftChars="0" w:hanging="420" w:firstLineChars="0"/>
-        <w:rPr>
-          <w:rFonts w:hint="eastAsia" w:asciiTheme="minorEastAsia" w:hAnsiTheme="minorEastAsia" w:eastAsiaTheme="minorEastAsia" w:cstheme="minorEastAsia"/>
-          <w:b w:val="0"/>
-          <w:bCs/>
-          <w:i w:val="0"/>
-          <w:caps w:val="0"/>
-          <w:color w:val="000000" w:themeColor="text1"/>
-          <w:spacing w:val="0"/>
-          <w:sz w:val="21"/>
-          <w:szCs w:val="21"/>
-          <w:shd w:val="clear" w:fill="FFFFFF"/>
-          <w:lang w:val="en-US" w:eastAsia="zh-CN"/>
-          <w14:textFill>
-            <w14:solidFill>
-              <w14:schemeClr w14:val="tx1"/>
-            </w14:solidFill>
-          </w14:textFill>
-        </w:rPr>
-      </w:pPr>
-      <w:r>
-        <w:rPr>
-          <w:rFonts w:hint="eastAsia" w:asciiTheme="minorEastAsia" w:hAnsiTheme="minorEastAsia" w:eastAsiaTheme="minorEastAsia" w:cstheme="minorEastAsia"/>
-          <w:i w:val="0"/>
-          <w:caps w:val="0"/>
-          <w:color w:val="000000" w:themeColor="text1"/>
-          <w:spacing w:val="0"/>
-          <w:sz w:val="21"/>
-          <w:szCs w:val="21"/>
-          <w:shd w:val="clear" w:fill="EEEEEE"/>
-          <w14:textFill>
-            <w14:solidFill>
-              <w14:schemeClr w14:val="tx1"/>
-            </w14:solidFill>
-          </w14:textFill>
-        </w:rPr>
-        <w:t>特征提取</w:t>
-      </w:r>
-    </w:p>
-    <w:p>
-      <w:pPr>
-        <w:numPr>
-          <w:ilvl w:val="0"/>
-          <w:numId w:val="5"/>
-        </w:numPr>
-        <w:shd w:val="clear" w:fill="FFFFFF" w:themeFill="background1"/>
-        <w:ind w:left="1260" w:leftChars="0" w:hanging="420" w:firstLineChars="0"/>
-        <w:rPr>
-          <w:rFonts w:hint="eastAsia" w:asciiTheme="minorEastAsia" w:hAnsiTheme="minorEastAsia" w:eastAsiaTheme="minorEastAsia" w:cstheme="minorEastAsia"/>
-          <w:i w:val="0"/>
-          <w:caps w:val="0"/>
-          <w:color w:val="000000" w:themeColor="text1"/>
-          <w:spacing w:val="0"/>
-          <w:sz w:val="21"/>
-          <w:szCs w:val="21"/>
-          <w:shd w:val="clear" w:fill="EEEEEE"/>
-          <w:lang w:val="en-US" w:eastAsia="zh-CN"/>
-          <w14:textFill>
-            <w14:solidFill>
-              <w14:schemeClr w14:val="tx1"/>
-            </w14:solidFill>
-          </w14:textFill>
-        </w:rPr>
-      </w:pPr>
-      <w:r>
-        <w:rPr>
-          <w:rFonts w:hint="eastAsia" w:asciiTheme="minorEastAsia" w:hAnsiTheme="minorEastAsia" w:eastAsiaTheme="minorEastAsia" w:cstheme="minorEastAsia"/>
-          <w:i w:val="0"/>
-          <w:caps w:val="0"/>
-          <w:color w:val="000000" w:themeColor="text1"/>
-          <w:spacing w:val="0"/>
-          <w:sz w:val="21"/>
-          <w:szCs w:val="21"/>
-          <w:shd w:val="clear" w:fill="EEEEEE"/>
-          <w14:textFill>
-            <w14:solidFill>
-              <w14:schemeClr w14:val="tx1"/>
-            </w14:solidFill>
-          </w14:textFill>
-        </w:rPr>
-        <w:t>分类，位置精修</w:t>
-      </w:r>
-    </w:p>
-    <w:p>
-      <w:pPr>
-        <w:numPr>
-          <w:ilvl w:val="0"/>
-          <w:numId w:val="0"/>
-        </w:numPr>
-        <w:shd w:val="clear" w:fill="FFFFFF" w:themeFill="background1"/>
-        <w:rPr>
-          <w:rFonts w:hint="eastAsia" w:asciiTheme="minorEastAsia" w:hAnsiTheme="minorEastAsia" w:eastAsiaTheme="minorEastAsia" w:cstheme="minorEastAsia"/>
-          <w:i w:val="0"/>
-          <w:caps w:val="0"/>
-          <w:color w:val="000000" w:themeColor="text1"/>
-          <w:spacing w:val="0"/>
-          <w:sz w:val="21"/>
-          <w:szCs w:val="21"/>
-          <w:shd w:val="clear" w:fill="EEEEEE"/>
-          <w:lang w:val="en-US" w:eastAsia="zh-CN"/>
-          <w14:textFill>
-            <w14:solidFill>
-              <w14:schemeClr w14:val="tx1"/>
-            </w14:solidFill>
-          </w14:textFill>
-        </w:rPr>
-      </w:pPr>
-    </w:p>
-    <w:p>
-      <w:pPr>
-        <w:numPr>
-          <w:ilvl w:val="0"/>
-          <w:numId w:val="1"/>
-        </w:numPr>
-        <w:rPr>
-          <w:rFonts w:hint="default"/>
-          <w:lang w:val="en-US" w:eastAsia="zh-CN"/>
-        </w:rPr>
-      </w:pPr>
-      <w:r>
-        <w:rPr>
-          <w:rFonts w:hint="eastAsia"/>
-          <w:b/>
-          <w:bCs/>
-          <w:lang w:val="en-US" w:eastAsia="zh-CN"/>
-        </w:rPr>
-        <w:t>目标检测（object detection）算法分类</w:t>
-      </w:r>
-      <w:r>
-        <w:rPr>
-          <w:rFonts w:hint="eastAsia"/>
-          <w:lang w:val="en-US" w:eastAsia="zh-CN"/>
-        </w:rPr>
-        <w:t>：</w:t>
-      </w:r>
-    </w:p>
-    <w:p>
-      <w:pPr>
-        <w:numPr>
-          <w:ilvl w:val="0"/>
-          <w:numId w:val="0"/>
-        </w:numPr>
-        <w:ind w:firstLine="420" w:firstLineChars="0"/>
-        <w:rPr>
-          <w:rFonts w:hint="eastAsia" w:asciiTheme="minorEastAsia" w:hAnsiTheme="minorEastAsia" w:eastAsiaTheme="minorEastAsia" w:cstheme="minorEastAsia"/>
-          <w:sz w:val="24"/>
-          <w:szCs w:val="24"/>
-          <w:lang w:val="en-US" w:eastAsia="zh-CN"/>
-        </w:rPr>
-      </w:pPr>
-      <w:r>
-        <w:rPr>
-          <w:rFonts w:hint="eastAsia" w:asciiTheme="minorEastAsia" w:hAnsiTheme="minorEastAsia" w:eastAsiaTheme="minorEastAsia" w:cstheme="minorEastAsia"/>
-          <w:sz w:val="24"/>
-          <w:szCs w:val="24"/>
-          <w:lang w:val="en-US" w:eastAsia="zh-CN"/>
-        </w:rPr>
-        <w:t>根据目标检测发展和神经网络模型的发展，对目标检测算法主要分三个阶段，分别如下：</w:t>
-      </w:r>
-    </w:p>
-    <w:p>
-      <w:pPr>
-        <w:numPr>
-          <w:ilvl w:val="0"/>
-          <w:numId w:val="6"/>
-        </w:numPr>
-        <w:ind w:firstLine="420" w:firstLineChars="0"/>
-        <w:rPr>
-          <w:rFonts w:hint="eastAsia" w:asciiTheme="minorEastAsia" w:hAnsiTheme="minorEastAsia" w:eastAsiaTheme="minorEastAsia" w:cstheme="minorEastAsia"/>
-          <w:i w:val="0"/>
-          <w:caps w:val="0"/>
           <w:color w:val="333333"/>
           <w:spacing w:val="0"/>
           <w:sz w:val="24"/>
           <w:szCs w:val="24"/>
-        </w:rPr>
-      </w:pPr>
-      <w:r>
-        <w:rPr>
-          <w:rFonts w:hint="eastAsia" w:asciiTheme="minorEastAsia" w:hAnsiTheme="minorEastAsia" w:eastAsiaTheme="minorEastAsia" w:cstheme="minorEastAsia"/>
-          <w:b/>
-          <w:bCs/>
-          <w:i w:val="0"/>
-          <w:caps w:val="0"/>
-          <w:color w:val="333333"/>
-          <w:spacing w:val="0"/>
-          <w:sz w:val="24"/>
-          <w:szCs w:val="24"/>
-        </w:rPr>
-        <w:t>传统的目标检测算法</w:t>
-      </w:r>
-      <w:r>
-        <w:rPr>
-          <w:rFonts w:hint="eastAsia" w:asciiTheme="minorEastAsia" w:hAnsiTheme="minorEastAsia" w:eastAsiaTheme="minorEastAsia" w:cstheme="minorEastAsia"/>
-          <w:i w:val="0"/>
-          <w:caps w:val="0"/>
-          <w:color w:val="333333"/>
-          <w:spacing w:val="0"/>
-          <w:sz w:val="24"/>
-          <w:szCs w:val="24"/>
-        </w:rPr>
-        <w:t>：</w:t>
-      </w:r>
-    </w:p>
-    <w:p>
-      <w:pPr>
-        <w:numPr>
-          <w:ilvl w:val="0"/>
-          <w:numId w:val="0"/>
-        </w:numPr>
-        <w:ind w:firstLine="420" w:firstLineChars="0"/>
-        <w:rPr>
-          <w:rFonts w:hint="eastAsia" w:asciiTheme="minorEastAsia" w:hAnsiTheme="minorEastAsia" w:eastAsiaTheme="minorEastAsia" w:cstheme="minorEastAsia"/>
-          <w:i w:val="0"/>
-          <w:caps w:val="0"/>
-          <w:color w:val="333333"/>
-          <w:spacing w:val="0"/>
-          <w:sz w:val="24"/>
-          <w:szCs w:val="24"/>
-        </w:rPr>
-      </w:pPr>
-      <w:r>
-        <w:rPr>
-          <w:rFonts w:hint="eastAsia" w:asciiTheme="minorEastAsia" w:hAnsiTheme="minorEastAsia" w:eastAsiaTheme="minorEastAsia" w:cstheme="minorEastAsia"/>
-          <w:i w:val="0"/>
-          <w:caps w:val="0"/>
-          <w:color w:val="333333"/>
-          <w:spacing w:val="0"/>
-          <w:sz w:val="24"/>
-          <w:szCs w:val="24"/>
-        </w:rPr>
-        <w:t>Cascade + HOG/DPM + Haar/SVM以及上述方法的诸多改进、优化</w:t>
+          <w:lang w:val="en-US" w:eastAsia="zh-CN"/>
+        </w:rPr>
+        <w:t>此处不做讲解，大家可以去网上查找相关文章</w:t>
       </w:r>
     </w:p>
     <w:p>
@@ -2196,19 +2228,25 @@
           <w:spacing w:val="0"/>
           <w:sz w:val="24"/>
           <w:szCs w:val="24"/>
-        </w:rPr>
-      </w:pPr>
-      <w:r>
-        <w:rPr>
-          <w:rFonts w:ascii="宋体" w:hAnsi="宋体" w:eastAsia="宋体" w:cs="宋体"/>
-          <w:sz w:val="24"/>
-          <w:szCs w:val="24"/>
+          <w:lang w:eastAsia="zh-CN"/>
+        </w:rPr>
+      </w:pPr>
+      <w:r>
+        <w:rPr>
+          <w:rFonts w:hint="eastAsia" w:asciiTheme="minorEastAsia" w:hAnsiTheme="minorEastAsia" w:eastAsiaTheme="minorEastAsia" w:cstheme="minorEastAsia"/>
+          <w:i w:val="0"/>
+          <w:caps w:val="0"/>
+          <w:color w:val="333333"/>
+          <w:spacing w:val="0"/>
+          <w:sz w:val="24"/>
+          <w:szCs w:val="24"/>
+          <w:lang w:eastAsia="zh-CN"/>
         </w:rPr>
         <w:drawing>
           <wp:inline distT="0" distB="0" distL="114300" distR="114300">
-            <wp:extent cx="5344795" cy="2029460"/>
-            <wp:effectExtent l="0" t="0" r="8255" b="8890"/>
-            <wp:docPr id="12" name="图片 12" descr="IMG_256"/>
+            <wp:extent cx="5462905" cy="2474595"/>
+            <wp:effectExtent l="0" t="0" r="4445" b="1905"/>
+            <wp:docPr id="1" name="图片 1" descr="d0c24123b729a8cc1e203a66dc754b7"/>
             <wp:cNvGraphicFramePr>
               <a:graphicFrameLocks xmlns:a="http://schemas.openxmlformats.org/drawingml/2006/main" noChangeAspect="1"/>
             </wp:cNvGraphicFramePr>
@@ -2216,7 +2254,7 @@
               <a:graphicData uri="http://schemas.openxmlformats.org/drawingml/2006/picture">
                 <pic:pic xmlns:pic="http://schemas.openxmlformats.org/drawingml/2006/picture">
                   <pic:nvPicPr>
-                    <pic:cNvPr id="12" name="图片 12" descr="IMG_256"/>
+                    <pic:cNvPr id="1" name="图片 1" descr="d0c24123b729a8cc1e203a66dc754b7"/>
                     <pic:cNvPicPr>
                       <a:picLocks noChangeAspect="1"/>
                     </pic:cNvPicPr>
@@ -2230,15 +2268,11 @@
                   <pic:spPr>
                     <a:xfrm>
                       <a:off x="0" y="0"/>
-                      <a:ext cx="5344795" cy="2029460"/>
+                      <a:ext cx="5462905" cy="2474595"/>
                     </a:xfrm>
                     <a:prstGeom prst="rect">
                       <a:avLst/>
                     </a:prstGeom>
-                    <a:noFill/>
-                    <a:ln w="9525">
-                      <a:noFill/>
-                    </a:ln>
                   </pic:spPr>
                 </pic:pic>
               </a:graphicData>
@@ -2317,6 +2351,38 @@
           <w:ilvl w:val="0"/>
           <w:numId w:val="0"/>
         </w:numPr>
+        <w:ind w:firstLine="420" w:firstLineChars="0"/>
+        <w:rPr>
+          <w:rFonts w:hint="default" w:asciiTheme="minorEastAsia" w:hAnsiTheme="minorEastAsia" w:eastAsiaTheme="minorEastAsia" w:cstheme="minorEastAsia"/>
+          <w:i w:val="0"/>
+          <w:caps w:val="0"/>
+          <w:color w:val="333333"/>
+          <w:spacing w:val="0"/>
+          <w:sz w:val="24"/>
+          <w:szCs w:val="24"/>
+          <w:lang w:val="en-US" w:eastAsia="zh-CN"/>
+        </w:rPr>
+      </w:pPr>
+      <w:r>
+        <w:rPr>
+          <w:rFonts w:hint="eastAsia" w:asciiTheme="minorEastAsia" w:hAnsiTheme="minorEastAsia" w:cstheme="minorEastAsia"/>
+          <w:i w:val="0"/>
+          <w:caps w:val="0"/>
+          <w:color w:val="333333"/>
+          <w:spacing w:val="0"/>
+          <w:sz w:val="24"/>
+          <w:szCs w:val="24"/>
+          <w:lang w:val="en-US" w:eastAsia="zh-CN"/>
+        </w:rPr>
+        <w:t xml:space="preserve"> 此处不做过多讲解，如要熟悉请网上查询相关资料</w:t>
+      </w:r>
+    </w:p>
+    <w:p>
+      <w:pPr>
+        <w:numPr>
+          <w:ilvl w:val="0"/>
+          <w:numId w:val="0"/>
+        </w:numPr>
         <w:rPr>
           <w:rFonts w:hint="eastAsia" w:asciiTheme="minorEastAsia" w:hAnsiTheme="minorEastAsia" w:eastAsiaTheme="minorEastAsia" w:cstheme="minorEastAsia"/>
           <w:i w:val="0"/>
@@ -2728,8 +2794,8 @@
         </w:rPr>
         <w:drawing>
           <wp:inline distT="0" distB="0" distL="114300" distR="114300">
-            <wp:extent cx="5373370" cy="1494155"/>
-            <wp:effectExtent l="0" t="0" r="17780" b="10795"/>
+            <wp:extent cx="5373370" cy="1807845"/>
+            <wp:effectExtent l="0" t="0" r="17780" b="1905"/>
             <wp:docPr id="8" name="图片 3" descr="IMG_256"/>
             <wp:cNvGraphicFramePr>
               <a:graphicFrameLocks xmlns:a="http://schemas.openxmlformats.org/drawingml/2006/main" noChangeAspect="1"/>
@@ -2752,7 +2818,7 @@
                   <pic:spPr>
                     <a:xfrm>
                       <a:off x="0" y="0"/>
-                      <a:ext cx="5373370" cy="1494155"/>
+                      <a:ext cx="5373370" cy="1807845"/>
                     </a:xfrm>
                     <a:prstGeom prst="rect">
                       <a:avLst/>
@@ -2772,8 +2838,8 @@
     <w:tbl>
       <w:tblPr>
         <w:tblStyle w:val="7"/>
-        <w:tblW w:w="8522" w:type="dxa"/>
-        <w:tblInd w:w="0" w:type="dxa"/>
+        <w:tblW w:w="8220" w:type="dxa"/>
+        <w:tblInd w:w="189" w:type="dxa"/>
         <w:tblBorders>
           <w:top w:val="single" w:color="auto" w:sz="4" w:space="0"/>
           <w:left w:val="single" w:color="auto" w:sz="4" w:space="0"/>
@@ -2791,10 +2857,10 @@
         </w:tblCellMar>
       </w:tblPr>
       <w:tblGrid>
-        <w:gridCol w:w="1741"/>
-        <w:gridCol w:w="2115"/>
+        <w:gridCol w:w="1665"/>
+        <w:gridCol w:w="2002"/>
         <w:gridCol w:w="2790"/>
-        <w:gridCol w:w="1876"/>
+        <w:gridCol w:w="1763"/>
       </w:tblGrid>
       <w:tr>
         <w:tblPrEx>
@@ -2816,7 +2882,7 @@
         </w:tblPrEx>
         <w:tc>
           <w:tcPr>
-            <w:tcW w:w="1741" w:type="dxa"/>
+            <w:tcW w:w="1665" w:type="dxa"/>
             <w:shd w:val="clear" w:color="auto" w:fill="92D050"/>
           </w:tcPr>
           <w:p>
@@ -2850,7 +2916,7 @@
         </w:tc>
         <w:tc>
           <w:tcPr>
-            <w:tcW w:w="2115" w:type="dxa"/>
+            <w:tcW w:w="2002" w:type="dxa"/>
             <w:shd w:val="clear" w:color="auto" w:fill="92D050"/>
           </w:tcPr>
           <w:p>
@@ -2980,7 +3046,7 @@
         </w:tc>
         <w:tc>
           <w:tcPr>
-            <w:tcW w:w="1876" w:type="dxa"/>
+            <w:tcW w:w="1763" w:type="dxa"/>
             <w:shd w:val="clear" w:color="auto" w:fill="92D050"/>
           </w:tcPr>
           <w:p>
@@ -3064,7 +3130,7 @@
         </w:tblPrEx>
         <w:tc>
           <w:tcPr>
-            <w:tcW w:w="1741" w:type="dxa"/>
+            <w:tcW w:w="1665" w:type="dxa"/>
           </w:tcPr>
           <w:p>
             <w:pPr>
@@ -3207,7 +3273,7 @@
         </w:tc>
         <w:tc>
           <w:tcPr>
-            <w:tcW w:w="2115" w:type="dxa"/>
+            <w:tcW w:w="2002" w:type="dxa"/>
           </w:tcPr>
           <w:p>
             <w:pPr>
@@ -3433,6 +3499,7 @@
                 <w:spacing w:val="0"/>
                 <w:sz w:val="21"/>
                 <w:szCs w:val="21"/>
+                <w:lang w:eastAsia="zh-CN"/>
               </w:rPr>
             </w:pPr>
             <w:r>
@@ -3446,7 +3513,21 @@
                 <w:szCs w:val="21"/>
                 <w:shd w:val="clear" w:fill="F7F7F7"/>
               </w:rPr>
-              <w:t>1、训练步骤繁琐（微调网络+训练SVM+训练bbox）；</w:t>
+              <w:t>1、训练步骤繁琐（微调网络+训练SVM+训练bbox）</w:t>
+            </w:r>
+            <w:r>
+              <w:rPr>
+                <w:rFonts w:hint="eastAsia" w:asciiTheme="minorEastAsia" w:hAnsiTheme="minorEastAsia" w:cstheme="minorEastAsia"/>
+                <w:i w:val="0"/>
+                <w:caps w:val="0"/>
+                <w:color w:val="4F4F4F"/>
+                <w:spacing w:val="0"/>
+                <w:sz w:val="21"/>
+                <w:szCs w:val="21"/>
+                <w:shd w:val="clear" w:fill="F7F7F7"/>
+                <w:lang w:eastAsia="zh-CN"/>
+              </w:rPr>
+              <w:t>；</w:t>
             </w:r>
           </w:p>
           <w:p>
@@ -3684,7 +3765,7 @@
         </w:tc>
         <w:tc>
           <w:tcPr>
-            <w:tcW w:w="1876" w:type="dxa"/>
+            <w:tcW w:w="1763" w:type="dxa"/>
           </w:tcPr>
           <w:p>
             <w:pPr>
@@ -3805,7 +3886,7 @@
         </w:tblPrEx>
         <w:tc>
           <w:tcPr>
-            <w:tcW w:w="1741" w:type="dxa"/>
+            <w:tcW w:w="1665" w:type="dxa"/>
           </w:tcPr>
           <w:p>
             <w:pPr>
@@ -3948,7 +4029,7 @@
         </w:tc>
         <w:tc>
           <w:tcPr>
-            <w:tcW w:w="2115" w:type="dxa"/>
+            <w:tcW w:w="2002" w:type="dxa"/>
           </w:tcPr>
           <w:p>
             <w:pPr>
@@ -4275,7 +4356,7 @@
         </w:tc>
         <w:tc>
           <w:tcPr>
-            <w:tcW w:w="1876" w:type="dxa"/>
+            <w:tcW w:w="1763" w:type="dxa"/>
           </w:tcPr>
           <w:p>
             <w:pPr>
@@ -4396,7 +4477,7 @@
         </w:tblPrEx>
         <w:tc>
           <w:tcPr>
-            <w:tcW w:w="1741" w:type="dxa"/>
+            <w:tcW w:w="1665" w:type="dxa"/>
           </w:tcPr>
           <w:p>
             <w:pPr>
@@ -4539,7 +4620,7 @@
         </w:tc>
         <w:tc>
           <w:tcPr>
-            <w:tcW w:w="2115" w:type="dxa"/>
+            <w:tcW w:w="2002" w:type="dxa"/>
           </w:tcPr>
           <w:p>
             <w:pPr>
@@ -4825,7 +4906,7 @@
         </w:tc>
         <w:tc>
           <w:tcPr>
-            <w:tcW w:w="1876" w:type="dxa"/>
+            <w:tcW w:w="1763" w:type="dxa"/>
           </w:tcPr>
           <w:p>
             <w:pPr>
@@ -6784,7 +6865,7 @@
       </w:r>
       <w:r>
         <w:rPr>
-          <w:rStyle w:val="11"/>
+          <w:rStyle w:val="10"/>
           <w:rFonts w:hint="eastAsia" w:asciiTheme="minorEastAsia" w:hAnsiTheme="minorEastAsia" w:cstheme="minorEastAsia"/>
           <w:b/>
           <w:bCs/>
@@ -6867,7 +6948,20 @@
           <w:szCs w:val="24"/>
           <w:lang w:val="en-US" w:eastAsia="zh-CN"/>
         </w:rPr>
-        <w:t>原理图如下:</w:t>
+        <w:t>原理主</w:t>
+      </w:r>
+      <w:bookmarkStart w:id="0" w:name="_GoBack"/>
+      <w:bookmarkEnd w:id="0"/>
+      <w:r>
+        <w:rPr>
+          <w:rFonts w:hint="eastAsia" w:asciiTheme="minorEastAsia" w:hAnsiTheme="minorEastAsia" w:cstheme="minorEastAsia"/>
+          <w:b/>
+          <w:bCs/>
+          <w:sz w:val="24"/>
+          <w:szCs w:val="24"/>
+          <w:lang w:val="en-US" w:eastAsia="zh-CN"/>
+        </w:rPr>
+        <w:t>框架图:</w:t>
       </w:r>
     </w:p>
     <w:p>
@@ -16436,7 +16530,7 @@
     <w:lsdException w:unhideWhenUsed="0" w:uiPriority="0" w:semiHidden="0" w:name="Table Web 2"/>
     <w:lsdException w:unhideWhenUsed="0" w:uiPriority="0" w:semiHidden="0" w:name="Table Web 3"/>
     <w:lsdException w:unhideWhenUsed="0" w:uiPriority="0" w:semiHidden="0" w:name="Balloon Text"/>
-    <w:lsdException w:unhideWhenUsed="0" w:uiPriority="0" w:semiHidden="0" w:name="Table Grid"/>
+    <w:lsdException w:qFormat="1" w:unhideWhenUsed="0" w:uiPriority="0" w:semiHidden="0" w:name="Table Grid"/>
     <w:lsdException w:unhideWhenUsed="0" w:uiPriority="0" w:semiHidden="0" w:name="Table Theme"/>
     <w:lsdException w:unhideWhenUsed="0" w:uiPriority="60" w:semiHidden="0" w:name="Light Shading"/>
     <w:lsdException w:unhideWhenUsed="0" w:uiPriority="61" w:semiHidden="0" w:name="Light List"/>
@@ -16654,6 +16748,7 @@
   <w:style w:type="table" w:styleId="7">
     <w:name w:val="Table Grid"/>
     <w:basedOn w:val="6"/>
+    <w:qFormat/>
     <w:uiPriority w:val="0"/>
     <w:pPr>
       <w:widowControl w:val="0"/>

--- a/contrib/第五期：物体检测二 之Faster R-CNN算法心得总结-jimmybhb/Faster R-CNN.docx
+++ b/contrib/第五期：物体检测二 之Faster R-CNN算法心得总结-jimmybhb/Faster R-CNN.docx
@@ -293,7 +293,41 @@
           <w:shd w:val="clear" w:fill="FFFFFF"/>
           <w:lang w:val="en-US" w:eastAsia="zh-CN"/>
         </w:rPr>
-        <w:t>:RPN+CNN+ROI三部分组成，其中：</w:t>
+        <w:t>:RPN+CNN+</w:t>
+      </w:r>
+      <w:bookmarkStart w:id="0" w:name="_GoBack"/>
+      <w:r>
+        <w:rPr>
+          <w:rFonts w:hint="eastAsia" w:asciiTheme="minorEastAsia" w:hAnsiTheme="minorEastAsia" w:eastAsiaTheme="minorEastAsia" w:cstheme="minorEastAsia"/>
+          <w:b w:val="0"/>
+          <w:bCs/>
+          <w:i w:val="0"/>
+          <w:caps w:val="0"/>
+          <w:color w:val="24292E"/>
+          <w:spacing w:val="0"/>
+          <w:sz w:val="21"/>
+          <w:szCs w:val="21"/>
+          <w:shd w:val="clear" w:fill="FFFFFF"/>
+          <w:lang w:val="en-US" w:eastAsia="zh-CN"/>
+        </w:rPr>
+        <w:t>ROI</w:t>
+      </w:r>
+      <w:bookmarkEnd w:id="0"/>
+      <w:r>
+        <w:rPr>
+          <w:rFonts w:hint="eastAsia" w:asciiTheme="minorEastAsia" w:hAnsiTheme="minorEastAsia" w:eastAsiaTheme="minorEastAsia" w:cstheme="minorEastAsia"/>
+          <w:b w:val="0"/>
+          <w:bCs/>
+          <w:i w:val="0"/>
+          <w:caps w:val="0"/>
+          <w:color w:val="24292E"/>
+          <w:spacing w:val="0"/>
+          <w:sz w:val="21"/>
+          <w:szCs w:val="21"/>
+          <w:shd w:val="clear" w:fill="FFFFFF"/>
+          <w:lang w:val="en-US" w:eastAsia="zh-CN"/>
+        </w:rPr>
+        <w:t>三部分组成，其中：</w:t>
       </w:r>
     </w:p>
     <w:p>
@@ -6948,20 +6982,7 @@
           <w:szCs w:val="24"/>
           <w:lang w:val="en-US" w:eastAsia="zh-CN"/>
         </w:rPr>
-        <w:t>原理主</w:t>
-      </w:r>
-      <w:bookmarkStart w:id="0" w:name="_GoBack"/>
-      <w:bookmarkEnd w:id="0"/>
-      <w:r>
-        <w:rPr>
-          <w:rFonts w:hint="eastAsia" w:asciiTheme="minorEastAsia" w:hAnsiTheme="minorEastAsia" w:cstheme="minorEastAsia"/>
-          <w:b/>
-          <w:bCs/>
-          <w:sz w:val="24"/>
-          <w:szCs w:val="24"/>
-          <w:lang w:val="en-US" w:eastAsia="zh-CN"/>
-        </w:rPr>
-        <w:t>框架图:</w:t>
+        <w:t>原理主框架图:</w:t>
       </w:r>
     </w:p>
     <w:p>
@@ -12953,7 +12974,35 @@
           <w:rFonts w:hint="eastAsia" w:asciiTheme="minorEastAsia" w:hAnsiTheme="minorEastAsia" w:eastAsiaTheme="minorEastAsia" w:cstheme="minorEastAsia"/>
           <w:lang w:val="en-US" w:eastAsia="zh-CN"/>
         </w:rPr>
-        <w:t>回忆下RPN网络生成的proposals的方法：对foreground anchors进行bound box regression，那么这样获得的proposal也是大小形状各不相同，即也存在上述问题。所以Faster RCNN提出了RIO Pooling解决这个问题（RIO Pooing确实是从SPP发展而来的，SPP我们以后再讲）</w:t>
+        <w:t>回忆下RPN网络生成的proposals的方法：对foreground anchors进行bound box regression，那么这样获得的proposal也是大小形状各不相同，即也存在上述问题。所以Faster RCNN提出了</w:t>
+      </w:r>
+      <w:r>
+        <w:rPr>
+          <w:rFonts w:hint="eastAsia" w:asciiTheme="minorEastAsia" w:hAnsiTheme="minorEastAsia" w:cstheme="minorEastAsia"/>
+          <w:lang w:val="en-US" w:eastAsia="zh-CN"/>
+        </w:rPr>
+        <w:t xml:space="preserve">ROI </w:t>
+      </w:r>
+      <w:r>
+        <w:rPr>
+          <w:rFonts w:hint="eastAsia" w:asciiTheme="minorEastAsia" w:hAnsiTheme="minorEastAsia" w:eastAsiaTheme="minorEastAsia" w:cstheme="minorEastAsia"/>
+          <w:lang w:val="en-US" w:eastAsia="zh-CN"/>
+        </w:rPr>
+        <w:t>Pooling解决这个问题（</w:t>
+      </w:r>
+      <w:r>
+        <w:rPr>
+          <w:rFonts w:hint="eastAsia" w:asciiTheme="minorEastAsia" w:hAnsiTheme="minorEastAsia" w:cstheme="minorEastAsia"/>
+          <w:lang w:val="en-US" w:eastAsia="zh-CN"/>
+        </w:rPr>
+        <w:t xml:space="preserve">ROI  </w:t>
+      </w:r>
+      <w:r>
+        <w:rPr>
+          <w:rFonts w:hint="eastAsia" w:asciiTheme="minorEastAsia" w:hAnsiTheme="minorEastAsia" w:eastAsiaTheme="minorEastAsia" w:cstheme="minorEastAsia"/>
+          <w:lang w:val="en-US" w:eastAsia="zh-CN"/>
+        </w:rPr>
+        <w:t>Pooing确实是从SPP发展而来的，SPP我们以后再讲）</w:t>
       </w:r>
     </w:p>
     <w:p>
@@ -13013,11 +13062,11 @@
           <w:szCs w:val="21"/>
           <w:shd w:val="clear" w:fill="FFFFFF"/>
         </w:rPr>
-        <w:t>分析之前我们先来看RIO Pooling layer的caffe prototxt的定义</w:t>
-      </w:r>
-      <w:r>
-        <w:rPr>
-          <w:rFonts w:hint="eastAsia" w:asciiTheme="minorEastAsia" w:hAnsiTheme="minorEastAsia" w:eastAsiaTheme="minorEastAsia" w:cstheme="minorEastAsia"/>
+        <w:t>分析之前我们先来看</w:t>
+      </w:r>
+      <w:r>
+        <w:rPr>
+          <w:rFonts w:hint="eastAsia" w:asciiTheme="minorEastAsia" w:hAnsiTheme="minorEastAsia" w:cstheme="minorEastAsia"/>
           <w:i w:val="0"/>
           <w:caps w:val="0"/>
           <w:color w:val="4D4D4D"/>
@@ -13025,6 +13074,47 @@
           <w:sz w:val="21"/>
           <w:szCs w:val="21"/>
           <w:shd w:val="clear" w:fill="FFFFFF"/>
+          <w:lang w:eastAsia="zh-CN"/>
+        </w:rPr>
+        <w:t>ROI</w:t>
+      </w:r>
+      <w:r>
+        <w:rPr>
+          <w:rFonts w:hint="eastAsia" w:asciiTheme="minorEastAsia" w:hAnsiTheme="minorEastAsia" w:cstheme="minorEastAsia"/>
+          <w:i w:val="0"/>
+          <w:caps w:val="0"/>
+          <w:color w:val="4D4D4D"/>
+          <w:spacing w:val="0"/>
+          <w:sz w:val="21"/>
+          <w:szCs w:val="21"/>
+          <w:shd w:val="clear" w:fill="FFFFFF"/>
+          <w:lang w:val="en-US" w:eastAsia="zh-CN"/>
+        </w:rPr>
+        <w:t xml:space="preserve"> </w:t>
+      </w:r>
+      <w:r>
+        <w:rPr>
+          <w:rFonts w:hint="eastAsia" w:asciiTheme="minorEastAsia" w:hAnsiTheme="minorEastAsia" w:eastAsiaTheme="minorEastAsia" w:cstheme="minorEastAsia"/>
+          <w:i w:val="0"/>
+          <w:caps w:val="0"/>
+          <w:color w:val="4D4D4D"/>
+          <w:spacing w:val="0"/>
+          <w:sz w:val="21"/>
+          <w:szCs w:val="21"/>
+          <w:shd w:val="clear" w:fill="FFFFFF"/>
+        </w:rPr>
+        <w:t>Pooling layer的caffe prototxt的定义</w:t>
+      </w:r>
+      <w:r>
+        <w:rPr>
+          <w:rFonts w:hint="eastAsia" w:asciiTheme="minorEastAsia" w:hAnsiTheme="minorEastAsia" w:eastAsiaTheme="minorEastAsia" w:cstheme="minorEastAsia"/>
+          <w:i w:val="0"/>
+          <w:caps w:val="0"/>
+          <w:color w:val="4D4D4D"/>
+          <w:spacing w:val="0"/>
+          <w:sz w:val="21"/>
+          <w:szCs w:val="21"/>
+          <w:shd w:val="clear" w:fill="FFFFFF"/>
           <w:lang w:val="en-US" w:eastAsia="zh-CN"/>
         </w:rPr>
         <w:t>:</w:t>
@@ -13147,7 +13237,45 @@
             </w14:solidFill>
           </w14:textFill>
         </w:rPr>
-        <w:t xml:space="preserve">  type: "ROIPooling"  </w:t>
+        <w:t xml:space="preserve">  type: "ROI</w:t>
+      </w:r>
+      <w:r>
+        <w:rPr>
+          <w:rFonts w:hint="eastAsia" w:asciiTheme="minorEastAsia" w:hAnsiTheme="minorEastAsia" w:cstheme="minorEastAsia"/>
+          <w:i w:val="0"/>
+          <w:caps w:val="0"/>
+          <w:color w:val="FFFFFF" w:themeColor="background1"/>
+          <w:spacing w:val="0"/>
+          <w:sz w:val="21"/>
+          <w:szCs w:val="21"/>
+          <w:shd w:val="clear" w:fill="FFFFFF"/>
+          <w:lang w:val="en-US" w:eastAsia="zh-CN"/>
+          <w14:textFill>
+            <w14:solidFill>
+              <w14:schemeClr w14:val="bg1"/>
+            </w14:solidFill>
+          </w14:textFill>
+        </w:rPr>
+        <w:t xml:space="preserve"> </w:t>
+      </w:r>
+      <w:r>
+        <w:rPr>
+          <w:rFonts w:hint="eastAsia" w:asciiTheme="minorEastAsia" w:hAnsiTheme="minorEastAsia" w:eastAsiaTheme="minorEastAsia" w:cstheme="minorEastAsia"/>
+          <w:i w:val="0"/>
+          <w:caps w:val="0"/>
+          <w:color w:val="FFFFFF" w:themeColor="background1"/>
+          <w:spacing w:val="0"/>
+          <w:sz w:val="21"/>
+          <w:szCs w:val="21"/>
+          <w:shd w:val="clear" w:fill="FFFFFF"/>
+          <w:lang w:val="en-US" w:eastAsia="zh-CN"/>
+          <w14:textFill>
+            <w14:solidFill>
+              <w14:schemeClr w14:val="bg1"/>
+            </w14:solidFill>
+          </w14:textFill>
+        </w:rPr>
+        <w:t xml:space="preserve">Pooling"  </w:t>
       </w:r>
     </w:p>
     <w:p>
@@ -13535,10 +13663,17 @@
       </w:pPr>
       <w:r>
         <w:rPr>
+          <w:rFonts w:hint="eastAsia" w:asciiTheme="minorEastAsia" w:hAnsiTheme="minorEastAsia" w:cstheme="minorEastAsia"/>
+          <w:lang w:val="en-US" w:eastAsia="zh-CN"/>
+        </w:rPr>
+        <w:t xml:space="preserve">ROI </w:t>
+      </w:r>
+      <w:r>
+        <w:rPr>
           <w:rFonts w:hint="default" w:asciiTheme="minorEastAsia" w:hAnsiTheme="minorEastAsia" w:eastAsiaTheme="minorEastAsia" w:cstheme="minorEastAsia"/>
           <w:lang w:val="en-US" w:eastAsia="zh-CN"/>
         </w:rPr>
-        <w:t>RIO Pooling layerl forward过程：在这之前有明确提到：proposal=[x1,y1,x2,y2]是对应MN尺度的，所以首先使用spatial_scale参数将其映射回(M/16)x(N/16)大小的feature map尺度；之后将每个proposal水平方向和竖直方向都分成７份，对每一份都进行max pooling处理，这样处理后，即使大小不同的proposal，输出的结果都是77大小的，实现了fixed-length output（固定长度输出）。</w:t>
+        <w:t>Pooling layerl forward过程：在这之前有明确提到：proposal=[x1,y1,x2,y2]是对应MN尺度的，所以首先使用spatial_scale参数将其映射回(M/16)x(N/16)大小的feature map尺度；之后将每个proposal水平方向和竖直方向都分成７份，对每一份都进行max pooling处理，这样处理后，即使大小不同的proposal，输出的结果都是77大小的，实现了fixed-length output（固定长度输出）。</w:t>
       </w:r>
     </w:p>
     <w:p>
@@ -13745,7 +13880,24 @@
           <w:sz w:val="21"/>
           <w:szCs w:val="21"/>
         </w:rPr>
-        <w:t>从RIO Pooling获取到7*7=49大小的proposal feature maps后，送入后续的网络，可以看到做了如下２件事：</w:t>
+        <w:t>从R</w:t>
+      </w:r>
+      <w:r>
+        <w:rPr>
+          <w:rFonts w:hint="eastAsia" w:ascii="宋体" w:hAnsi="宋体" w:eastAsia="宋体" w:cs="宋体"/>
+          <w:sz w:val="21"/>
+          <w:szCs w:val="21"/>
+          <w:lang w:val="en-US" w:eastAsia="zh-CN"/>
+        </w:rPr>
+        <w:t>OI</w:t>
+      </w:r>
+      <w:r>
+        <w:rPr>
+          <w:rFonts w:hint="eastAsia" w:ascii="宋体" w:hAnsi="宋体" w:eastAsia="宋体" w:cs="宋体"/>
+          <w:sz w:val="21"/>
+          <w:szCs w:val="21"/>
+        </w:rPr>
+        <w:t xml:space="preserve"> Pooling获取到7*7=49大小的proposal feature maps后，送入后续的网络，可以看到做了如下２件事：</w:t>
       </w:r>
     </w:p>
     <w:p>
@@ -14018,7 +14170,48 @@
           <w:szCs w:val="21"/>
           <w:shd w:val="clear" w:fill="FFFFFF"/>
         </w:rPr>
-        <w:t>其中W和bias B都是预先训练好的，即使大小是固定，当然输入X和输出Y也就是固定大小。所以，这也就印证了之前RIO Pooling的必要性。</w:t>
+        <w:t>其中W和bias B都是预先训练好的，即使大小是固定，当然输入X和输出Y也就是固定大小。所以，这也就印证了之前</w:t>
+      </w:r>
+      <w:r>
+        <w:rPr>
+          <w:rFonts w:hint="eastAsia" w:asciiTheme="minorEastAsia" w:hAnsiTheme="minorEastAsia" w:cstheme="minorEastAsia"/>
+          <w:i w:val="0"/>
+          <w:caps w:val="0"/>
+          <w:color w:val="4D4D4D"/>
+          <w:spacing w:val="0"/>
+          <w:sz w:val="21"/>
+          <w:szCs w:val="21"/>
+          <w:shd w:val="clear" w:fill="FFFFFF"/>
+          <w:lang w:eastAsia="zh-CN"/>
+        </w:rPr>
+        <w:t>ROI</w:t>
+      </w:r>
+      <w:r>
+        <w:rPr>
+          <w:rFonts w:hint="eastAsia" w:asciiTheme="minorEastAsia" w:hAnsiTheme="minorEastAsia" w:cstheme="minorEastAsia"/>
+          <w:i w:val="0"/>
+          <w:caps w:val="0"/>
+          <w:color w:val="4D4D4D"/>
+          <w:spacing w:val="0"/>
+          <w:sz w:val="21"/>
+          <w:szCs w:val="21"/>
+          <w:shd w:val="clear" w:fill="FFFFFF"/>
+          <w:lang w:val="en-US" w:eastAsia="zh-CN"/>
+        </w:rPr>
+        <w:t xml:space="preserve"> </w:t>
+      </w:r>
+      <w:r>
+        <w:rPr>
+          <w:rFonts w:hint="eastAsia" w:asciiTheme="minorEastAsia" w:hAnsiTheme="minorEastAsia" w:eastAsiaTheme="minorEastAsia" w:cstheme="minorEastAsia"/>
+          <w:i w:val="0"/>
+          <w:caps w:val="0"/>
+          <w:color w:val="4D4D4D"/>
+          <w:spacing w:val="0"/>
+          <w:sz w:val="21"/>
+          <w:szCs w:val="21"/>
+          <w:shd w:val="clear" w:fill="FFFFFF"/>
+        </w:rPr>
+        <w:t>Pooling的必要性。</w:t>
       </w:r>
     </w:p>
     <w:p>

--- a/contrib/第五期：物体检测二 之Faster R-CNN算法心得总结-jimmybhb/Faster R-CNN.docx
+++ b/contrib/第五期：物体检测二 之Faster R-CNN算法心得总结-jimmybhb/Faster R-CNN.docx
@@ -293,41 +293,7 @@
           <w:shd w:val="clear" w:fill="FFFFFF"/>
           <w:lang w:val="en-US" w:eastAsia="zh-CN"/>
         </w:rPr>
-        <w:t>:RPN+CNN+</w:t>
-      </w:r>
-      <w:bookmarkStart w:id="0" w:name="_GoBack"/>
-      <w:r>
-        <w:rPr>
-          <w:rFonts w:hint="eastAsia" w:asciiTheme="minorEastAsia" w:hAnsiTheme="minorEastAsia" w:eastAsiaTheme="minorEastAsia" w:cstheme="minorEastAsia"/>
-          <w:b w:val="0"/>
-          <w:bCs/>
-          <w:i w:val="0"/>
-          <w:caps w:val="0"/>
-          <w:color w:val="24292E"/>
-          <w:spacing w:val="0"/>
-          <w:sz w:val="21"/>
-          <w:szCs w:val="21"/>
-          <w:shd w:val="clear" w:fill="FFFFFF"/>
-          <w:lang w:val="en-US" w:eastAsia="zh-CN"/>
-        </w:rPr>
-        <w:t>ROI</w:t>
-      </w:r>
-      <w:bookmarkEnd w:id="0"/>
-      <w:r>
-        <w:rPr>
-          <w:rFonts w:hint="eastAsia" w:asciiTheme="minorEastAsia" w:hAnsiTheme="minorEastAsia" w:eastAsiaTheme="minorEastAsia" w:cstheme="minorEastAsia"/>
-          <w:b w:val="0"/>
-          <w:bCs/>
-          <w:i w:val="0"/>
-          <w:caps w:val="0"/>
-          <w:color w:val="24292E"/>
-          <w:spacing w:val="0"/>
-          <w:sz w:val="21"/>
-          <w:szCs w:val="21"/>
-          <w:shd w:val="clear" w:fill="FFFFFF"/>
-          <w:lang w:val="en-US" w:eastAsia="zh-CN"/>
-        </w:rPr>
-        <w:t>三部分组成，其中：</w:t>
+        <w:t>:RPN+CNN+ROI三部分组成，其中：</w:t>
       </w:r>
     </w:p>
     <w:p>
@@ -12449,7 +12415,74 @@
           <w:szCs w:val="21"/>
           <w:lang w:val="en-US" w:eastAsia="zh-CN"/>
         </w:rPr>
-        <w:t>（以后介绍NMS的原理）</w:t>
+        <w:t>（</w:t>
+      </w:r>
+      <w:r>
+        <w:rPr>
+          <w:rFonts w:hint="default" w:ascii="宋体" w:hAnsi="宋体" w:eastAsia="宋体" w:cs="宋体"/>
+          <w:sz w:val="21"/>
+          <w:szCs w:val="21"/>
+          <w:lang w:val="en-US" w:eastAsia="zh-CN"/>
+        </w:rPr>
+        <w:fldChar w:fldCharType="begin"/>
+      </w:r>
+      <w:r>
+        <w:rPr>
+          <w:rFonts w:hint="default" w:ascii="宋体" w:hAnsi="宋体" w:eastAsia="宋体" w:cs="宋体"/>
+          <w:sz w:val="21"/>
+          <w:szCs w:val="21"/>
+          <w:lang w:val="en-US" w:eastAsia="zh-CN"/>
+        </w:rPr>
+        <w:instrText xml:space="preserve"> HYPERLINK "https://www.cnblogs.com/zongfa/p/9006051.html" </w:instrText>
+      </w:r>
+      <w:r>
+        <w:rPr>
+          <w:rFonts w:hint="default" w:ascii="宋体" w:hAnsi="宋体" w:eastAsia="宋体" w:cs="宋体"/>
+          <w:sz w:val="21"/>
+          <w:szCs w:val="21"/>
+          <w:lang w:val="en-US" w:eastAsia="zh-CN"/>
+        </w:rPr>
+        <w:fldChar w:fldCharType="separate"/>
+      </w:r>
+      <w:r>
+        <w:rPr>
+          <w:rStyle w:val="10"/>
+          <w:rFonts w:hint="default" w:ascii="宋体" w:hAnsi="宋体" w:eastAsia="宋体" w:cs="宋体"/>
+          <w:sz w:val="21"/>
+          <w:szCs w:val="21"/>
+          <w:lang w:val="en-US" w:eastAsia="zh-CN"/>
+        </w:rPr>
+        <w:t>查看NM</w:t>
+      </w:r>
+      <w:bookmarkStart w:id="0" w:name="_GoBack"/>
+      <w:bookmarkEnd w:id="0"/>
+      <w:r>
+        <w:rPr>
+          <w:rStyle w:val="10"/>
+          <w:rFonts w:hint="default" w:ascii="宋体" w:hAnsi="宋体" w:eastAsia="宋体" w:cs="宋体"/>
+          <w:sz w:val="21"/>
+          <w:szCs w:val="21"/>
+          <w:lang w:val="en-US" w:eastAsia="zh-CN"/>
+        </w:rPr>
+        <w:t>S详细原理</w:t>
+      </w:r>
+      <w:r>
+        <w:rPr>
+          <w:rFonts w:hint="default" w:ascii="宋体" w:hAnsi="宋体" w:eastAsia="宋体" w:cs="宋体"/>
+          <w:sz w:val="21"/>
+          <w:szCs w:val="21"/>
+          <w:lang w:val="en-US" w:eastAsia="zh-CN"/>
+        </w:rPr>
+        <w:fldChar w:fldCharType="end"/>
+      </w:r>
+      <w:r>
+        <w:rPr>
+          <w:rFonts w:hint="default" w:ascii="宋体" w:hAnsi="宋体" w:eastAsia="宋体" w:cs="宋体"/>
+          <w:sz w:val="21"/>
+          <w:szCs w:val="21"/>
+          <w:lang w:val="en-US" w:eastAsia="zh-CN"/>
+        </w:rPr>
+        <w:t>）</w:t>
       </w:r>
     </w:p>
     <w:p>
@@ -12633,7 +12666,7 @@
           <w:szCs w:val="24"/>
           <w:lang w:val="en-US" w:eastAsia="zh-CN"/>
         </w:rPr>
-        <w:t>RoI Pooling层:</w:t>
+        <w:t>ROI Pooling层:</w:t>
       </w:r>
     </w:p>
     <w:p>
